--- a/LAB_3/Report.docx
+++ b/LAB_3/Report.docx
@@ -5,47 +5,143 @@
     <w:p>
       <w:pPr>
         <w:rPr>
-          <w:lang w:val="en-US"/>
-        </w:rPr>
-      </w:pPr>
-      <w:r>
-        <w:rPr>
-          <w:lang w:val="en-US"/>
-        </w:rPr>
-        <w:t>In this problem we have a N number of queens in a NxN board.</w:t>
-      </w:r>
-      <w:r>
-        <w:rPr>
-          <w:lang w:val="en-US"/>
-        </w:rPr>
-        <w:t xml:space="preserve"> We have to place each queen so it cannot be taken</w:t>
-      </w:r>
-      <w:r>
-        <w:rPr>
-          <w:lang w:val="en-US"/>
-        </w:rPr>
-        <w:t xml:space="preserve"> from another queen, we have to place it in a </w:t>
-      </w:r>
-      <w:r>
-        <w:rPr>
-          <w:lang w:val="en-US"/>
-        </w:rPr>
-        <w:t>way,</w:t>
-      </w:r>
-      <w:r>
-        <w:rPr>
-          <w:lang w:val="en-US"/>
-        </w:rPr>
-        <w:t xml:space="preserve"> so another queen is not in any of the diagonals, columns or rows</w:t>
-      </w:r>
-      <w:r>
-        <w:rPr>
+          <w:rFonts w:ascii="Times New Roman" w:hAnsi="Times New Roman" w:cs="Times New Roman"/>
+          <w:lang w:val="en-US"/>
+        </w:rPr>
+      </w:pPr>
+      <w:r>
+        <w:rPr>
+          <w:rFonts w:ascii="Times New Roman" w:hAnsi="Times New Roman" w:cs="Times New Roman"/>
+          <w:lang w:val="en-US"/>
+        </w:rPr>
+        <w:t xml:space="preserve">In this problem we have a N number of queens in a </w:t>
+      </w:r>
+      <w:proofErr w:type="spellStart"/>
+      <w:r>
+        <w:rPr>
+          <w:rFonts w:ascii="Times New Roman" w:hAnsi="Times New Roman" w:cs="Times New Roman"/>
+          <w:lang w:val="en-US"/>
+        </w:rPr>
+        <w:t>NxN</w:t>
+      </w:r>
+      <w:proofErr w:type="spellEnd"/>
+      <w:r>
+        <w:rPr>
+          <w:rFonts w:ascii="Times New Roman" w:hAnsi="Times New Roman" w:cs="Times New Roman"/>
+          <w:lang w:val="en-US"/>
+        </w:rPr>
+        <w:t xml:space="preserve"> board.</w:t>
+      </w:r>
+      <w:r>
+        <w:rPr>
+          <w:rFonts w:ascii="Times New Roman" w:hAnsi="Times New Roman" w:cs="Times New Roman"/>
+          <w:lang w:val="en-US"/>
+        </w:rPr>
+        <w:t xml:space="preserve"> </w:t>
+      </w:r>
+      <w:r>
+        <w:rPr>
+          <w:rFonts w:ascii="Times New Roman" w:hAnsi="Times New Roman" w:cs="Times New Roman"/>
+          <w:lang w:val="en-US"/>
+        </w:rPr>
+        <w:t>Each queen must be</w:t>
+      </w:r>
+      <w:r>
+        <w:rPr>
+          <w:rFonts w:ascii="Times New Roman" w:hAnsi="Times New Roman" w:cs="Times New Roman"/>
+          <w:lang w:val="en-US"/>
+        </w:rPr>
+        <w:t xml:space="preserve"> place</w:t>
+      </w:r>
+      <w:r>
+        <w:rPr>
+          <w:rFonts w:ascii="Times New Roman" w:hAnsi="Times New Roman" w:cs="Times New Roman"/>
+          <w:lang w:val="en-US"/>
+        </w:rPr>
+        <w:t xml:space="preserve">d </w:t>
+      </w:r>
+      <w:r>
+        <w:rPr>
+          <w:rFonts w:ascii="Times New Roman" w:hAnsi="Times New Roman" w:cs="Times New Roman"/>
+          <w:lang w:val="en-US"/>
+        </w:rPr>
+        <w:t>so it cannot be taken</w:t>
+      </w:r>
+      <w:r>
+        <w:rPr>
+          <w:rFonts w:ascii="Times New Roman" w:hAnsi="Times New Roman" w:cs="Times New Roman"/>
+          <w:lang w:val="en-US"/>
+        </w:rPr>
+        <w:t xml:space="preserve"> from another queen, queen</w:t>
+      </w:r>
+      <w:r>
+        <w:rPr>
+          <w:rFonts w:ascii="Times New Roman" w:hAnsi="Times New Roman" w:cs="Times New Roman"/>
+          <w:lang w:val="en-US"/>
+        </w:rPr>
+        <w:t>s</w:t>
+      </w:r>
+      <w:r>
+        <w:rPr>
+          <w:rFonts w:ascii="Times New Roman" w:hAnsi="Times New Roman" w:cs="Times New Roman"/>
+          <w:lang w:val="en-US"/>
+        </w:rPr>
+        <w:t xml:space="preserve"> </w:t>
+      </w:r>
+      <w:r>
+        <w:rPr>
+          <w:rFonts w:ascii="Times New Roman" w:hAnsi="Times New Roman" w:cs="Times New Roman"/>
+          <w:lang w:val="en-US"/>
+        </w:rPr>
+        <w:t>can</w:t>
+      </w:r>
+      <w:r>
+        <w:rPr>
+          <w:rFonts w:ascii="Times New Roman" w:hAnsi="Times New Roman" w:cs="Times New Roman"/>
+          <w:lang w:val="en-US"/>
+        </w:rPr>
+        <w:t>not</w:t>
+      </w:r>
+      <w:r>
+        <w:rPr>
+          <w:rFonts w:ascii="Times New Roman" w:hAnsi="Times New Roman" w:cs="Times New Roman"/>
+          <w:lang w:val="en-US"/>
+        </w:rPr>
+        <w:t xml:space="preserve"> be</w:t>
+      </w:r>
+      <w:r>
+        <w:rPr>
+          <w:rFonts w:ascii="Times New Roman" w:hAnsi="Times New Roman" w:cs="Times New Roman"/>
+          <w:lang w:val="en-US"/>
+        </w:rPr>
+        <w:t xml:space="preserve"> in any of the diagonals, </w:t>
+      </w:r>
+      <w:proofErr w:type="gramStart"/>
+      <w:r>
+        <w:rPr>
+          <w:rFonts w:ascii="Times New Roman" w:hAnsi="Times New Roman" w:cs="Times New Roman"/>
+          <w:lang w:val="en-US"/>
+        </w:rPr>
+        <w:t>columns</w:t>
+      </w:r>
+      <w:proofErr w:type="gramEnd"/>
+      <w:r>
+        <w:rPr>
+          <w:rFonts w:ascii="Times New Roman" w:hAnsi="Times New Roman" w:cs="Times New Roman"/>
+          <w:lang w:val="en-US"/>
+        </w:rPr>
+        <w:t xml:space="preserve"> or rows</w:t>
+      </w:r>
+      <w:r>
+        <w:rPr>
+          <w:rFonts w:ascii="Times New Roman" w:hAnsi="Times New Roman" w:cs="Times New Roman"/>
           <w:lang w:val="en-US"/>
         </w:rPr>
         <w:t xml:space="preserve"> of any other else</w:t>
       </w:r>
       <w:r>
         <w:rPr>
+          <w:rFonts w:ascii="Times New Roman" w:hAnsi="Times New Roman" w:cs="Times New Roman"/>
           <w:lang w:val="en-US"/>
         </w:rPr>
         <w:t>.</w:t>
@@ -54,17 +150,196 @@
     <w:p>
       <w:pPr>
         <w:rPr>
-          <w:lang w:val="en-US"/>
-        </w:rPr>
-      </w:pPr>
-      <w:r>
-        <w:rPr>
+          <w:rFonts w:ascii="Times New Roman" w:hAnsi="Times New Roman" w:cs="Times New Roman"/>
+          <w:lang w:val="en-US"/>
+        </w:rPr>
+      </w:pPr>
+      <w:r>
+        <w:rPr>
+          <w:rFonts w:ascii="Times New Roman" w:hAnsi="Times New Roman" w:cs="Times New Roman"/>
+          <w:lang w:val="en-US"/>
+        </w:rPr>
+        <w:t xml:space="preserve">The solution is represented in the code as a list, in this list we have N elements with values going from 1 to N. This means that if the first value has </w:t>
+      </w:r>
+      <w:r>
+        <w:rPr>
+          <w:rFonts w:ascii="Times New Roman" w:hAnsi="Times New Roman" w:cs="Times New Roman"/>
+          <w:lang w:val="en-US"/>
+        </w:rPr>
+        <w:t>6, the first queen is placed in [1,6]</w:t>
+      </w:r>
+      <w:r>
+        <w:rPr>
+          <w:rFonts w:ascii="Times New Roman" w:hAnsi="Times New Roman" w:cs="Times New Roman"/>
+          <w:lang w:val="en-US"/>
+        </w:rPr>
+        <w:t>, if the second value is 3, the second queen is in [2,3].</w:t>
+      </w:r>
+      <w:r>
+        <w:rPr>
+          <w:rFonts w:ascii="Times New Roman" w:hAnsi="Times New Roman" w:cs="Times New Roman"/>
           <w:lang w:val="en-US"/>
         </w:rPr>
         <w:t xml:space="preserve"> </w:t>
       </w:r>
-      <w:r>
-        <w:rPr>
+    </w:p>
+    <w:p>
+      <w:pPr>
+        <w:rPr>
+          <w:rFonts w:ascii="Times New Roman" w:hAnsi="Times New Roman" w:cs="Times New Roman"/>
+          <w:lang w:val="en-US"/>
+        </w:rPr>
+      </w:pPr>
+    </w:p>
+    <w:p>
+      <w:pPr>
+        <w:rPr>
+          <w:rFonts w:ascii="Times New Roman" w:hAnsi="Times New Roman" w:cs="Times New Roman"/>
+          <w:lang w:val="en-US"/>
+        </w:rPr>
+      </w:pPr>
+    </w:p>
+    <w:p>
+      <w:pPr>
+        <w:rPr>
+          <w:rFonts w:ascii="Times New Roman" w:hAnsi="Times New Roman" w:cs="Times New Roman"/>
+          <w:lang w:val="en-US"/>
+        </w:rPr>
+      </w:pPr>
+      <w:r>
+        <w:rPr>
+          <w:rFonts w:ascii="Times New Roman" w:hAnsi="Times New Roman" w:cs="Times New Roman"/>
+          <w:noProof/>
+          <w:lang w:val="en-US"/>
+        </w:rPr>
+        <w:drawing>
+          <wp:inline distT="0" distB="0" distL="0" distR="0" wp14:anchorId="357FE3F1" wp14:editId="14A65238">
+            <wp:extent cx="6626822" cy="5822899"/>
+            <wp:effectExtent l="0" t="0" r="3175" b="6985"/>
+            <wp:docPr id="4" name="Imagen 4"/>
+            <wp:cNvGraphicFramePr>
+              <a:graphicFrameLocks xmlns:a="http://schemas.openxmlformats.org/drawingml/2006/main" noChangeAspect="1"/>
+            </wp:cNvGraphicFramePr>
+            <a:graphic xmlns:a="http://schemas.openxmlformats.org/drawingml/2006/main">
+              <a:graphicData uri="http://schemas.openxmlformats.org/drawingml/2006/picture">
+                <pic:pic xmlns:pic="http://schemas.openxmlformats.org/drawingml/2006/picture">
+                  <pic:nvPicPr>
+                    <pic:cNvPr id="0" name="Picture 1"/>
+                    <pic:cNvPicPr>
+                      <a:picLocks noChangeAspect="1" noChangeArrowheads="1"/>
+                    </pic:cNvPicPr>
+                  </pic:nvPicPr>
+                  <pic:blipFill rotWithShape="1">
+                    <a:blip r:embed="rId5">
+                      <a:extLst>
+                        <a:ext uri="{28A0092B-C50C-407E-A947-70E740481C1C}">
+                          <a14:useLocalDpi xmlns:a14="http://schemas.microsoft.com/office/drawing/2010/main" val="0"/>
+                        </a:ext>
+                      </a:extLst>
+                    </a:blip>
+                    <a:srcRect b="-261"/>
+                    <a:stretch/>
+                  </pic:blipFill>
+                  <pic:spPr bwMode="auto">
+                    <a:xfrm>
+                      <a:off x="0" y="0"/>
+                      <a:ext cx="6627495" cy="5823491"/>
+                    </a:xfrm>
+                    <a:prstGeom prst="rect">
+                      <a:avLst/>
+                    </a:prstGeom>
+                    <a:noFill/>
+                    <a:ln>
+                      <a:noFill/>
+                    </a:ln>
+                    <a:extLst>
+                      <a:ext uri="{53640926-AAD7-44D8-BBD7-CCE9431645EC}">
+                        <a14:shadowObscured xmlns:a14="http://schemas.microsoft.com/office/drawing/2010/main"/>
+                      </a:ext>
+                    </a:extLst>
+                  </pic:spPr>
+                </pic:pic>
+              </a:graphicData>
+            </a:graphic>
+          </wp:inline>
+        </w:drawing>
+      </w:r>
+    </w:p>
+    <w:p>
+      <w:pPr>
+        <w:rPr>
+          <w:rFonts w:ascii="Times New Roman" w:hAnsi="Times New Roman" w:cs="Times New Roman"/>
+          <w:lang w:val="en-US"/>
+        </w:rPr>
+      </w:pPr>
+      <w:r>
+        <w:rPr>
+          <w:rFonts w:ascii="Times New Roman" w:hAnsi="Times New Roman" w:cs="Times New Roman"/>
+          <w:lang w:val="en-US"/>
+        </w:rPr>
+        <w:t xml:space="preserve">This is one example of a solution, the list would have the following values: </w:t>
+      </w:r>
+      <w:r>
+        <w:rPr>
+          <w:rFonts w:ascii="Times New Roman" w:hAnsi="Times New Roman" w:cs="Times New Roman"/>
+          <w:b/>
+          <w:bCs/>
+          <w:lang w:val="en-US"/>
+        </w:rPr>
+        <w:t>[8, 4, 1</w:t>
+      </w:r>
+      <w:r>
+        <w:rPr>
+          <w:rFonts w:ascii="Times New Roman" w:hAnsi="Times New Roman" w:cs="Times New Roman"/>
+          <w:b/>
+          <w:bCs/>
+          <w:lang w:val="en-US"/>
+        </w:rPr>
+        <w:t>, 3, 6, 2, 7</w:t>
+      </w:r>
+      <w:r>
+        <w:rPr>
+          <w:rFonts w:ascii="Times New Roman" w:hAnsi="Times New Roman" w:cs="Times New Roman"/>
+          <w:b/>
+          <w:bCs/>
+          <w:lang w:val="en-US"/>
+        </w:rPr>
+        <w:t>, 5</w:t>
+      </w:r>
+      <w:r>
+        <w:rPr>
+          <w:rFonts w:ascii="Times New Roman" w:hAnsi="Times New Roman" w:cs="Times New Roman"/>
+          <w:b/>
+          <w:bCs/>
+          <w:lang w:val="en-US"/>
+        </w:rPr>
+        <w:t>]</w:t>
+      </w:r>
+      <w:r>
+        <w:rPr>
+          <w:rFonts w:ascii="Times New Roman" w:hAnsi="Times New Roman" w:cs="Times New Roman"/>
+          <w:lang w:val="en-US"/>
+        </w:rPr>
+        <w:t>.</w:t>
+      </w:r>
+      <w:r>
+        <w:rPr>
+          <w:rFonts w:ascii="Times New Roman" w:hAnsi="Times New Roman" w:cs="Times New Roman"/>
+          <w:lang w:val="en-US"/>
+        </w:rPr>
+        <w:t xml:space="preserve"> </w:t>
+      </w:r>
+    </w:p>
+    <w:p>
+      <w:pPr>
+        <w:rPr>
+          <w:rFonts w:ascii="Times New Roman" w:hAnsi="Times New Roman" w:cs="Times New Roman"/>
+          <w:lang w:val="en-US"/>
+        </w:rPr>
+      </w:pPr>
+      <w:r>
+        <w:rPr>
+          <w:rFonts w:ascii="Times New Roman" w:hAnsi="Times New Roman" w:cs="Times New Roman"/>
           <w:lang w:val="en-US"/>
         </w:rPr>
         <w:t>Reference</w:t>
@@ -73,83 +348,1377 @@
     <w:p>
       <w:pPr>
         <w:rPr>
-          <w:lang w:val="en-US"/>
-        </w:rPr>
-      </w:pPr>
-      <w:r>
-        <w:rPr>
+          <w:rFonts w:ascii="Times New Roman" w:hAnsi="Times New Roman" w:cs="Times New Roman"/>
+          <w:lang w:val="en-US"/>
+        </w:rPr>
+      </w:pPr>
+      <w:r>
+        <w:rPr>
+          <w:rFonts w:ascii="Times New Roman" w:hAnsi="Times New Roman" w:cs="Times New Roman"/>
+          <w:lang w:val="en-US"/>
+        </w:rPr>
+        <w:t xml:space="preserve">The </w:t>
+      </w:r>
+      <w:r>
+        <w:rPr>
+          <w:rFonts w:ascii="Times New Roman" w:hAnsi="Times New Roman" w:cs="Times New Roman"/>
+          <w:lang w:val="en-US"/>
+        </w:rPr>
+        <w:t>code</w:t>
+      </w:r>
+      <w:r>
+        <w:rPr>
+          <w:rFonts w:ascii="Times New Roman" w:hAnsi="Times New Roman" w:cs="Times New Roman"/>
+          <w:lang w:val="en-US"/>
+        </w:rPr>
+        <w:t xml:space="preserve"> given contains 2 solution</w:t>
+      </w:r>
+      <w:r>
+        <w:rPr>
+          <w:rFonts w:ascii="Times New Roman" w:hAnsi="Times New Roman" w:cs="Times New Roman"/>
+          <w:lang w:val="en-US"/>
+        </w:rPr>
+        <w:t xml:space="preserve">s. The first one is </w:t>
+      </w:r>
+      <w:r>
+        <w:rPr>
+          <w:rFonts w:ascii="Times New Roman" w:hAnsi="Times New Roman" w:cs="Times New Roman"/>
+          <w:lang w:val="en-US"/>
+        </w:rPr>
+        <w:t>divided</w:t>
+      </w:r>
+      <w:r>
+        <w:rPr>
+          <w:rFonts w:ascii="Times New Roman" w:hAnsi="Times New Roman" w:cs="Times New Roman"/>
+          <w:lang w:val="en-US"/>
+        </w:rPr>
+        <w:t xml:space="preserve"> in 3 </w:t>
+      </w:r>
+      <w:r>
+        <w:rPr>
+          <w:rFonts w:ascii="Times New Roman" w:hAnsi="Times New Roman" w:cs="Times New Roman"/>
+          <w:lang w:val="en-US"/>
+        </w:rPr>
+        <w:t>predicates and the second one is divided in 2 predicates.</w:t>
+      </w:r>
+      <w:r>
+        <w:rPr>
+          <w:rFonts w:ascii="Times New Roman" w:hAnsi="Times New Roman" w:cs="Times New Roman"/>
+          <w:lang w:val="en-US"/>
+        </w:rPr>
+        <w:t xml:space="preserve"> Both solutions use permutations, </w:t>
+      </w:r>
+      <w:r>
+        <w:rPr>
+          <w:rFonts w:ascii="Times New Roman" w:hAnsi="Times New Roman" w:cs="Times New Roman"/>
+          <w:lang w:val="en-US"/>
+        </w:rPr>
+        <w:t xml:space="preserve">this is useful because it fulfils the condition where </w:t>
+      </w:r>
+      <w:r>
+        <w:rPr>
+          <w:rFonts w:ascii="Times New Roman" w:hAnsi="Times New Roman" w:cs="Times New Roman"/>
+          <w:lang w:val="en-US"/>
+        </w:rPr>
+        <w:t>none of</w:t>
+      </w:r>
+      <w:r>
+        <w:rPr>
+          <w:rFonts w:ascii="Times New Roman" w:hAnsi="Times New Roman" w:cs="Times New Roman"/>
+          <w:lang w:val="en-US"/>
+        </w:rPr>
+        <w:t xml:space="preserve"> the queens are in the same columns or rows</w:t>
+      </w:r>
+      <w:r>
+        <w:rPr>
+          <w:rFonts w:ascii="Times New Roman" w:hAnsi="Times New Roman" w:cs="Times New Roman"/>
+          <w:lang w:val="en-US"/>
+        </w:rPr>
+        <w:t>.</w:t>
+      </w:r>
+    </w:p>
+    <w:p>
+      <w:pPr>
+        <w:rPr>
+          <w:rFonts w:ascii="Times New Roman" w:hAnsi="Times New Roman" w:cs="Times New Roman"/>
+          <w:lang w:val="en-US"/>
+        </w:rPr>
+      </w:pPr>
+      <w:r>
+        <w:rPr>
+          <w:rFonts w:ascii="Times New Roman" w:hAnsi="Times New Roman" w:cs="Times New Roman"/>
+          <w:lang w:val="en-US"/>
+        </w:rPr>
+        <w:t xml:space="preserve"> </w:t>
+      </w:r>
+      <w:proofErr w:type="gramStart"/>
+      <w:r>
+        <w:rPr>
+          <w:rFonts w:ascii="Times New Roman" w:hAnsi="Times New Roman" w:cs="Times New Roman"/>
+          <w:lang w:val="en-US"/>
+        </w:rPr>
+        <w:t>Let’s</w:t>
+      </w:r>
+      <w:proofErr w:type="gramEnd"/>
+      <w:r>
+        <w:rPr>
+          <w:rFonts w:ascii="Times New Roman" w:hAnsi="Times New Roman" w:cs="Times New Roman"/>
+          <w:lang w:val="en-US"/>
+        </w:rPr>
+        <w:t xml:space="preserve"> start by analyzing the first </w:t>
+      </w:r>
+      <w:r>
+        <w:rPr>
+          <w:rFonts w:ascii="Times New Roman" w:hAnsi="Times New Roman" w:cs="Times New Roman"/>
+          <w:lang w:val="en-US"/>
+        </w:rPr>
+        <w:t>solution.</w:t>
+      </w:r>
+      <w:r>
+        <w:rPr>
+          <w:rFonts w:ascii="Times New Roman" w:hAnsi="Times New Roman" w:cs="Times New Roman"/>
+          <w:lang w:val="en-US"/>
+        </w:rPr>
+        <w:t xml:space="preserve"> In this solution the first predicate is </w:t>
+      </w:r>
+      <w:proofErr w:type="gramStart"/>
+      <w:r>
+        <w:rPr>
+          <w:rFonts w:ascii="Consolas" w:hAnsi="Consolas" w:cs="Times New Roman"/>
+          <w:b/>
+          <w:bCs/>
+          <w:lang w:val="en-US"/>
+        </w:rPr>
+        <w:t>range(</w:t>
+      </w:r>
+      <w:proofErr w:type="gramEnd"/>
+      <w:r>
+        <w:rPr>
+          <w:rFonts w:ascii="Consolas" w:hAnsi="Consolas" w:cs="Times New Roman"/>
+          <w:b/>
+          <w:bCs/>
+          <w:lang w:val="en-US"/>
+        </w:rPr>
+        <w:t>1, N, Rs)</w:t>
+      </w:r>
+      <w:r>
+        <w:rPr>
+          <w:rFonts w:ascii="Times New Roman" w:hAnsi="Times New Roman" w:cs="Times New Roman"/>
+          <w:lang w:val="en-US"/>
+        </w:rPr>
+        <w:t xml:space="preserve">, where N is the </w:t>
+      </w:r>
+      <w:r>
+        <w:rPr>
+          <w:rFonts w:ascii="Times New Roman" w:hAnsi="Times New Roman" w:cs="Times New Roman"/>
+          <w:lang w:val="en-US"/>
+        </w:rPr>
+        <w:t>width/heigh of the board and Rs is an empty variable. The goal of this predicate is to build a list in Rs which goes from 1 to N.</w:t>
+      </w:r>
+    </w:p>
+    <w:p>
+      <w:pPr>
+        <w:jc w:val="center"/>
+        <w:rPr>
+          <w:rFonts w:ascii="Times New Roman" w:hAnsi="Times New Roman" w:cs="Times New Roman"/>
+          <w:lang w:val="en-US"/>
+        </w:rPr>
+      </w:pPr>
+      <w:r>
+        <w:rPr>
+          <w:noProof/>
+        </w:rPr>
+        <w:lastRenderedPageBreak/>
+        <w:drawing>
+          <wp:inline distT="0" distB="0" distL="0" distR="0" wp14:anchorId="48CD1C12" wp14:editId="4F9F70F5">
+            <wp:extent cx="2296972" cy="3730151"/>
+            <wp:effectExtent l="0" t="0" r="8255" b="3810"/>
+            <wp:docPr id="1" name="Imagen 1"/>
+            <wp:cNvGraphicFramePr>
+              <a:graphicFrameLocks xmlns:a="http://schemas.openxmlformats.org/drawingml/2006/main" noChangeAspect="1"/>
+            </wp:cNvGraphicFramePr>
+            <a:graphic xmlns:a="http://schemas.openxmlformats.org/drawingml/2006/main">
+              <a:graphicData uri="http://schemas.openxmlformats.org/drawingml/2006/picture">
+                <pic:pic xmlns:pic="http://schemas.openxmlformats.org/drawingml/2006/picture">
+                  <pic:nvPicPr>
+                    <pic:cNvPr id="1" name=""/>
+                    <pic:cNvPicPr/>
+                  </pic:nvPicPr>
+                  <pic:blipFill rotWithShape="1">
+                    <a:blip r:embed="rId6">
+                      <a:extLst>
+                        <a:ext uri="{28A0092B-C50C-407E-A947-70E740481C1C}">
+                          <a14:useLocalDpi xmlns:a14="http://schemas.microsoft.com/office/drawing/2010/main" val="0"/>
+                        </a:ext>
+                      </a:extLst>
+                    </a:blip>
+                    <a:srcRect l="25526" t="33440" r="61076" b="27887"/>
+                    <a:stretch/>
+                  </pic:blipFill>
+                  <pic:spPr bwMode="auto">
+                    <a:xfrm>
+                      <a:off x="0" y="0"/>
+                      <a:ext cx="2307368" cy="3747033"/>
+                    </a:xfrm>
+                    <a:prstGeom prst="rect">
+                      <a:avLst/>
+                    </a:prstGeom>
+                    <a:ln>
+                      <a:noFill/>
+                    </a:ln>
+                    <a:extLst>
+                      <a:ext uri="{53640926-AAD7-44D8-BBD7-CCE9431645EC}">
+                        <a14:shadowObscured xmlns:a14="http://schemas.microsoft.com/office/drawing/2010/main"/>
+                      </a:ext>
+                    </a:extLst>
+                  </pic:spPr>
+                </pic:pic>
+              </a:graphicData>
+            </a:graphic>
+          </wp:inline>
+        </w:drawing>
+      </w:r>
+    </w:p>
+    <w:p>
+      <w:pPr>
+        <w:rPr>
+          <w:rFonts w:ascii="Times New Roman" w:hAnsi="Times New Roman" w:cs="Times New Roman"/>
+          <w:lang w:val="en-US"/>
+        </w:rPr>
+      </w:pPr>
+      <w:r>
+        <w:rPr>
+          <w:rFonts w:ascii="Times New Roman" w:hAnsi="Times New Roman" w:cs="Times New Roman"/>
+          <w:lang w:val="en-US"/>
+        </w:rPr>
+        <w:t xml:space="preserve">As if it was a loop, the execution starts by checking </w:t>
+      </w:r>
+      <w:r>
+        <w:rPr>
+          <w:rFonts w:ascii="Times New Roman" w:hAnsi="Times New Roman" w:cs="Times New Roman"/>
+          <w:lang w:val="en-US"/>
+        </w:rPr>
+        <w:t xml:space="preserve">if </w:t>
+      </w:r>
+      <w:r>
+        <w:rPr>
+          <w:rFonts w:ascii="Times New Roman" w:hAnsi="Times New Roman" w:cs="Times New Roman"/>
+          <w:lang w:val="en-US"/>
+        </w:rPr>
+        <w:t xml:space="preserve">an “index” </w:t>
+      </w:r>
+      <w:r>
+        <w:rPr>
+          <w:rFonts w:ascii="Times New Roman" w:hAnsi="Times New Roman" w:cs="Times New Roman"/>
+          <w:lang w:val="en-US"/>
+        </w:rPr>
+        <w:t xml:space="preserve">is less than N, while it is, the </w:t>
+      </w:r>
+      <w:r>
+        <w:rPr>
+          <w:rFonts w:ascii="Times New Roman" w:hAnsi="Times New Roman" w:cs="Times New Roman"/>
+          <w:lang w:val="en-US"/>
+        </w:rPr>
+        <w:t>predicate is going to call itself until it reaches the end. Once the end is reached</w:t>
+      </w:r>
+      <w:r>
+        <w:rPr>
+          <w:rFonts w:ascii="Times New Roman" w:hAnsi="Times New Roman" w:cs="Times New Roman"/>
+          <w:lang w:val="en-US"/>
+        </w:rPr>
+        <w:t xml:space="preserve"> </w:t>
+      </w:r>
+      <w:r>
+        <w:rPr>
+          <w:rFonts w:ascii="Times New Roman" w:hAnsi="Times New Roman" w:cs="Times New Roman"/>
+          <w:lang w:val="en-US"/>
+        </w:rPr>
+        <w:t xml:space="preserve">the list is </w:t>
+      </w:r>
+      <w:r>
+        <w:rPr>
+          <w:rFonts w:ascii="Times New Roman" w:hAnsi="Times New Roman" w:cs="Times New Roman"/>
+          <w:lang w:val="en-US"/>
+        </w:rPr>
+        <w:t>built</w:t>
+      </w:r>
+      <w:r>
+        <w:rPr>
+          <w:rFonts w:ascii="Times New Roman" w:hAnsi="Times New Roman" w:cs="Times New Roman"/>
+          <w:lang w:val="en-US"/>
+        </w:rPr>
+        <w:t>.</w:t>
+      </w:r>
+    </w:p>
+    <w:p>
+      <w:pPr>
+        <w:rPr>
+          <w:rFonts w:ascii="Times New Roman" w:hAnsi="Times New Roman" w:cs="Times New Roman"/>
+          <w:lang w:val="en-US"/>
+        </w:rPr>
+      </w:pPr>
+      <w:r>
+        <w:rPr>
+          <w:rFonts w:ascii="Times New Roman" w:hAnsi="Times New Roman" w:cs="Times New Roman"/>
+          <w:lang w:val="en-US"/>
+        </w:rPr>
+        <w:t>The second predicate</w:t>
+      </w:r>
+      <w:r>
+        <w:rPr>
+          <w:rFonts w:ascii="Times New Roman" w:hAnsi="Times New Roman" w:cs="Times New Roman"/>
+          <w:lang w:val="en-US"/>
+        </w:rPr>
+        <w:t xml:space="preserve"> is </w:t>
+      </w:r>
+      <w:proofErr w:type="spellStart"/>
+      <w:proofErr w:type="gramStart"/>
+      <w:r>
+        <w:rPr>
+          <w:rFonts w:ascii="Consolas" w:hAnsi="Consolas" w:cs="Times New Roman"/>
+          <w:b/>
+          <w:bCs/>
+          <w:lang w:val="en-US"/>
+        </w:rPr>
+        <w:t>permu</w:t>
+      </w:r>
+      <w:proofErr w:type="spellEnd"/>
+      <w:r>
+        <w:rPr>
+          <w:rFonts w:ascii="Consolas" w:hAnsi="Consolas" w:cs="Times New Roman"/>
+          <w:b/>
+          <w:bCs/>
+          <w:lang w:val="en-US"/>
+        </w:rPr>
+        <w:t>(</w:t>
+      </w:r>
+      <w:proofErr w:type="gramEnd"/>
+      <w:r>
+        <w:rPr>
+          <w:rFonts w:ascii="Consolas" w:hAnsi="Consolas" w:cs="Times New Roman"/>
+          <w:b/>
+          <w:bCs/>
+          <w:lang w:val="en-US"/>
+        </w:rPr>
+        <w:t>Rs, Qs)</w:t>
+      </w:r>
+      <w:r>
+        <w:rPr>
+          <w:rFonts w:ascii="Times New Roman" w:hAnsi="Times New Roman" w:cs="Times New Roman"/>
+          <w:lang w:val="en-US"/>
+        </w:rPr>
+        <w:t xml:space="preserve">. The previous </w:t>
+      </w:r>
+      <w:r>
+        <w:rPr>
+          <w:rFonts w:ascii="Times New Roman" w:hAnsi="Times New Roman" w:cs="Times New Roman"/>
+          <w:lang w:val="en-US"/>
+        </w:rPr>
+        <w:t xml:space="preserve">predicated </w:t>
+      </w:r>
+      <w:r>
+        <w:rPr>
+          <w:rFonts w:ascii="Times New Roman" w:hAnsi="Times New Roman" w:cs="Times New Roman"/>
+          <w:lang w:val="en-US"/>
+        </w:rPr>
+        <w:t xml:space="preserve">generated a </w:t>
+      </w:r>
+      <w:r>
+        <w:rPr>
+          <w:rFonts w:ascii="Times New Roman" w:hAnsi="Times New Roman" w:cs="Times New Roman"/>
+          <w:lang w:val="en-US"/>
+        </w:rPr>
+        <w:t xml:space="preserve">list, this list is the first argument </w:t>
+      </w:r>
+      <w:r>
+        <w:rPr>
+          <w:rFonts w:ascii="Times New Roman" w:hAnsi="Times New Roman" w:cs="Times New Roman"/>
+          <w:b/>
+          <w:bCs/>
+          <w:lang w:val="en-US"/>
+        </w:rPr>
+        <w:t>Rs</w:t>
+      </w:r>
+      <w:r>
+        <w:rPr>
+          <w:rFonts w:ascii="Times New Roman" w:hAnsi="Times New Roman" w:cs="Times New Roman"/>
+          <w:lang w:val="en-US"/>
+        </w:rPr>
+        <w:t>, the second argument is a permutation of the previous list</w:t>
+      </w:r>
+      <w:r>
+        <w:rPr>
+          <w:rFonts w:ascii="Times New Roman" w:hAnsi="Times New Roman" w:cs="Times New Roman"/>
+          <w:lang w:val="en-US"/>
+        </w:rPr>
+        <w:t>.</w:t>
+      </w:r>
+      <w:r>
+        <w:rPr>
+          <w:rFonts w:ascii="Times New Roman" w:hAnsi="Times New Roman" w:cs="Times New Roman"/>
+          <w:lang w:val="en-US"/>
+        </w:rPr>
+        <w:t xml:space="preserve"> </w:t>
+      </w:r>
+      <w:r>
+        <w:rPr>
+          <w:rFonts w:ascii="Times New Roman" w:hAnsi="Times New Roman" w:cs="Times New Roman"/>
+          <w:lang w:val="en-US"/>
+        </w:rPr>
+        <w:t>Every time</w:t>
+      </w:r>
+      <w:r>
+        <w:rPr>
+          <w:rFonts w:ascii="Times New Roman" w:hAnsi="Times New Roman" w:cs="Times New Roman"/>
+          <w:lang w:val="en-US"/>
+        </w:rPr>
+        <w:t xml:space="preserve"> this predicate is called a new permutation </w:t>
+      </w:r>
+      <w:r>
+        <w:rPr>
+          <w:rFonts w:ascii="Times New Roman" w:hAnsi="Times New Roman" w:cs="Times New Roman"/>
+          <w:lang w:val="en-US"/>
+        </w:rPr>
+        <w:t>is given;</w:t>
+      </w:r>
+      <w:r>
+        <w:rPr>
+          <w:rFonts w:ascii="Times New Roman" w:hAnsi="Times New Roman" w:cs="Times New Roman"/>
+          <w:lang w:val="en-US"/>
+        </w:rPr>
+        <w:t xml:space="preserve"> in the trace it could be seen that the following order was followed:</w:t>
+      </w:r>
+    </w:p>
+    <w:p>
+      <w:pPr>
+        <w:pStyle w:val="Prrafodelista"/>
+        <w:numPr>
+          <w:ilvl w:val="0"/>
+          <w:numId w:val="1"/>
+        </w:numPr>
+        <w:rPr>
+          <w:rFonts w:ascii="Times New Roman" w:hAnsi="Times New Roman" w:cs="Times New Roman"/>
+          <w:lang w:val="en-US"/>
+        </w:rPr>
+      </w:pPr>
+      <w:r>
+        <w:rPr>
+          <w:rFonts w:ascii="Times New Roman" w:hAnsi="Times New Roman" w:cs="Times New Roman"/>
+          <w:lang w:val="en-US"/>
+        </w:rPr>
+        <w:t>T</w:t>
+      </w:r>
+      <w:r>
+        <w:rPr>
+          <w:rFonts w:ascii="Times New Roman" w:hAnsi="Times New Roman" w:cs="Times New Roman"/>
+          <w:lang w:val="en-US"/>
+        </w:rPr>
+        <w:t xml:space="preserve">he fourth element is swapped with </w:t>
+      </w:r>
+      <w:r>
+        <w:rPr>
+          <w:rFonts w:ascii="Times New Roman" w:hAnsi="Times New Roman" w:cs="Times New Roman"/>
+          <w:lang w:val="en-US"/>
+        </w:rPr>
+        <w:t>third one.</w:t>
+      </w:r>
+    </w:p>
+    <w:p>
+      <w:pPr>
+        <w:pStyle w:val="Prrafodelista"/>
+        <w:numPr>
+          <w:ilvl w:val="0"/>
+          <w:numId w:val="1"/>
+        </w:numPr>
+        <w:rPr>
+          <w:rFonts w:ascii="Times New Roman" w:hAnsi="Times New Roman" w:cs="Times New Roman"/>
+          <w:lang w:val="en-US"/>
+        </w:rPr>
+      </w:pPr>
+      <w:r>
+        <w:rPr>
+          <w:rFonts w:ascii="Times New Roman" w:hAnsi="Times New Roman" w:cs="Times New Roman"/>
+          <w:lang w:val="en-US"/>
+        </w:rPr>
+        <w:t xml:space="preserve">The third element with the second one and then the </w:t>
+      </w:r>
+      <w:r>
+        <w:rPr>
+          <w:rFonts w:ascii="Times New Roman" w:hAnsi="Times New Roman" w:cs="Times New Roman"/>
+          <w:lang w:val="en-US"/>
+        </w:rPr>
+        <w:t>“new” third one with the fourth one.</w:t>
+      </w:r>
+    </w:p>
+    <w:p>
+      <w:pPr>
+        <w:pStyle w:val="Prrafodelista"/>
+        <w:numPr>
+          <w:ilvl w:val="0"/>
+          <w:numId w:val="1"/>
+        </w:numPr>
+        <w:rPr>
+          <w:rFonts w:ascii="Times New Roman" w:hAnsi="Times New Roman" w:cs="Times New Roman"/>
+          <w:lang w:val="en-US"/>
+        </w:rPr>
+      </w:pPr>
+      <w:r>
+        <w:rPr>
+          <w:rFonts w:ascii="Times New Roman" w:hAnsi="Times New Roman" w:cs="Times New Roman"/>
+          <w:lang w:val="en-US"/>
+        </w:rPr>
+        <w:t>The same movement as in [1].</w:t>
+      </w:r>
+    </w:p>
+    <w:p>
+      <w:pPr>
+        <w:pStyle w:val="Prrafodelista"/>
+        <w:numPr>
+          <w:ilvl w:val="0"/>
+          <w:numId w:val="1"/>
+        </w:numPr>
+        <w:rPr>
+          <w:rFonts w:ascii="Times New Roman" w:hAnsi="Times New Roman" w:cs="Times New Roman"/>
+          <w:lang w:val="en-US"/>
+        </w:rPr>
+      </w:pPr>
+      <w:r>
+        <w:rPr>
+          <w:rFonts w:ascii="Times New Roman" w:hAnsi="Times New Roman" w:cs="Times New Roman"/>
+          <w:lang w:val="en-US"/>
+        </w:rPr>
+        <w:t>The same movement as in [2].</w:t>
+      </w:r>
+    </w:p>
+    <w:p>
+      <w:pPr>
+        <w:pStyle w:val="Prrafodelista"/>
+        <w:numPr>
+          <w:ilvl w:val="0"/>
+          <w:numId w:val="1"/>
+        </w:numPr>
+        <w:rPr>
+          <w:rFonts w:ascii="Times New Roman" w:hAnsi="Times New Roman" w:cs="Times New Roman"/>
+          <w:lang w:val="en-US"/>
+        </w:rPr>
+      </w:pPr>
+      <w:r>
+        <w:rPr>
+          <w:rFonts w:ascii="Times New Roman" w:hAnsi="Times New Roman" w:cs="Times New Roman"/>
+          <w:lang w:val="en-US"/>
+        </w:rPr>
+        <w:t>The same movement as in [1, 3].</w:t>
+      </w:r>
+    </w:p>
+    <w:p>
+      <w:pPr>
+        <w:pStyle w:val="Prrafodelista"/>
+        <w:numPr>
+          <w:ilvl w:val="0"/>
+          <w:numId w:val="1"/>
+        </w:numPr>
+        <w:rPr>
+          <w:rFonts w:ascii="Times New Roman" w:hAnsi="Times New Roman" w:cs="Times New Roman"/>
+          <w:lang w:val="en-US"/>
+        </w:rPr>
+      </w:pPr>
+      <w:r>
+        <w:rPr>
+          <w:rFonts w:ascii="Times New Roman" w:hAnsi="Times New Roman" w:cs="Times New Roman"/>
+          <w:lang w:val="en-US"/>
+        </w:rPr>
+        <w:t>The second</w:t>
+      </w:r>
+      <w:r>
+        <w:rPr>
+          <w:rFonts w:ascii="Times New Roman" w:hAnsi="Times New Roman" w:cs="Times New Roman"/>
+          <w:lang w:val="en-US"/>
+        </w:rPr>
+        <w:t xml:space="preserve"> element with the first one and then the “new” first one with the last one.</w:t>
+      </w:r>
+    </w:p>
+    <w:p>
+      <w:pPr>
+        <w:pStyle w:val="Prrafodelista"/>
+        <w:numPr>
+          <w:ilvl w:val="0"/>
+          <w:numId w:val="1"/>
+        </w:numPr>
+        <w:rPr>
+          <w:rFonts w:ascii="Times New Roman" w:hAnsi="Times New Roman" w:cs="Times New Roman"/>
+          <w:lang w:val="en-US"/>
+        </w:rPr>
+      </w:pPr>
+      <w:r>
+        <w:rPr>
+          <w:rFonts w:ascii="Times New Roman" w:hAnsi="Times New Roman" w:cs="Times New Roman"/>
+          <w:lang w:val="en-US"/>
+        </w:rPr>
+        <w:t xml:space="preserve">The same movement </w:t>
+      </w:r>
+      <w:r>
+        <w:rPr>
+          <w:rFonts w:ascii="Times New Roman" w:hAnsi="Times New Roman" w:cs="Times New Roman"/>
+          <w:lang w:val="en-US"/>
+        </w:rPr>
+        <w:t>as in [1, 3, 5].</w:t>
+      </w:r>
+    </w:p>
+    <w:p>
+      <w:pPr>
+        <w:pStyle w:val="Prrafodelista"/>
+        <w:numPr>
+          <w:ilvl w:val="0"/>
+          <w:numId w:val="1"/>
+        </w:numPr>
+        <w:rPr>
+          <w:rFonts w:ascii="Times New Roman" w:hAnsi="Times New Roman" w:cs="Times New Roman"/>
+          <w:lang w:val="en-US"/>
+        </w:rPr>
+      </w:pPr>
+      <w:r>
+        <w:rPr>
+          <w:rFonts w:ascii="Times New Roman" w:hAnsi="Times New Roman" w:cs="Times New Roman"/>
+          <w:lang w:val="en-US"/>
+        </w:rPr>
+        <w:t>The same movement as in [2, 4].</w:t>
+      </w:r>
+    </w:p>
+    <w:p>
+      <w:pPr>
+        <w:pStyle w:val="Prrafodelista"/>
+        <w:numPr>
+          <w:ilvl w:val="0"/>
+          <w:numId w:val="1"/>
+        </w:numPr>
+        <w:rPr>
+          <w:rFonts w:ascii="Times New Roman" w:hAnsi="Times New Roman" w:cs="Times New Roman"/>
+          <w:lang w:val="en-US"/>
+        </w:rPr>
+      </w:pPr>
+      <w:r>
+        <w:rPr>
+          <w:rFonts w:ascii="Times New Roman" w:hAnsi="Times New Roman" w:cs="Times New Roman"/>
+          <w:lang w:val="en-US"/>
+        </w:rPr>
+        <w:t>The same movement as in [1, 3, 5, 7].</w:t>
+      </w:r>
+    </w:p>
+    <w:p>
+      <w:pPr>
+        <w:pStyle w:val="Prrafodelista"/>
+        <w:numPr>
+          <w:ilvl w:val="0"/>
+          <w:numId w:val="1"/>
+        </w:numPr>
+        <w:rPr>
+          <w:rFonts w:ascii="Times New Roman" w:hAnsi="Times New Roman" w:cs="Times New Roman"/>
+          <w:lang w:val="en-US"/>
+        </w:rPr>
+      </w:pPr>
+      <w:r>
+        <w:rPr>
+          <w:rFonts w:ascii="Times New Roman" w:hAnsi="Times New Roman" w:cs="Times New Roman"/>
+          <w:lang w:val="en-US"/>
+        </w:rPr>
+        <w:t>…</w:t>
+      </w:r>
+    </w:p>
+    <w:p>
+      <w:pPr>
+        <w:rPr>
+          <w:noProof/>
+        </w:rPr>
+      </w:pPr>
+    </w:p>
+    <w:p>
+      <w:pPr>
+        <w:rPr>
+          <w:noProof/>
+        </w:rPr>
+      </w:pPr>
+    </w:p>
+    <w:p>
+      <w:pPr>
+        <w:jc w:val="center"/>
+        <w:rPr>
+          <w:rFonts w:ascii="Times New Roman" w:hAnsi="Times New Roman" w:cs="Times New Roman"/>
+          <w:lang w:val="en-US"/>
+        </w:rPr>
+      </w:pPr>
+      <w:r>
+        <w:rPr>
+          <w:noProof/>
+        </w:rPr>
+        <w:drawing>
+          <wp:inline distT="0" distB="0" distL="0" distR="0" wp14:anchorId="60B44FA5" wp14:editId="63FE0B9D">
+            <wp:extent cx="2633150" cy="1514425"/>
+            <wp:effectExtent l="0" t="0" r="0" b="0"/>
+            <wp:docPr id="2" name="Imagen 2"/>
+            <wp:cNvGraphicFramePr>
+              <a:graphicFrameLocks xmlns:a="http://schemas.openxmlformats.org/drawingml/2006/main" noChangeAspect="1"/>
+            </wp:cNvGraphicFramePr>
+            <a:graphic xmlns:a="http://schemas.openxmlformats.org/drawingml/2006/main">
+              <a:graphicData uri="http://schemas.openxmlformats.org/drawingml/2006/picture">
+                <pic:pic xmlns:pic="http://schemas.openxmlformats.org/drawingml/2006/picture">
+                  <pic:nvPicPr>
+                    <pic:cNvPr id="1" name=""/>
+                    <pic:cNvPicPr/>
+                  </pic:nvPicPr>
+                  <pic:blipFill rotWithShape="1">
+                    <a:blip r:embed="rId7"/>
+                    <a:srcRect l="27850" t="53087" r="59381" b="33855"/>
+                    <a:stretch/>
+                  </pic:blipFill>
+                  <pic:spPr bwMode="auto">
+                    <a:xfrm>
+                      <a:off x="0" y="0"/>
+                      <a:ext cx="2664111" cy="1532232"/>
+                    </a:xfrm>
+                    <a:prstGeom prst="rect">
+                      <a:avLst/>
+                    </a:prstGeom>
+                    <a:ln>
+                      <a:noFill/>
+                    </a:ln>
+                    <a:extLst>
+                      <a:ext uri="{53640926-AAD7-44D8-BBD7-CCE9431645EC}">
+                        <a14:shadowObscured xmlns:a14="http://schemas.microsoft.com/office/drawing/2010/main"/>
+                      </a:ext>
+                    </a:extLst>
+                  </pic:spPr>
+                </pic:pic>
+              </a:graphicData>
+            </a:graphic>
+          </wp:inline>
+        </w:drawing>
+      </w:r>
+    </w:p>
+    <w:p>
+      <w:pPr>
+        <w:rPr>
+          <w:rFonts w:ascii="Times New Roman" w:hAnsi="Times New Roman" w:cs="Times New Roman"/>
+          <w:lang w:val="en-US"/>
+        </w:rPr>
+      </w:pPr>
+      <w:r>
+        <w:rPr>
+          <w:rFonts w:ascii="Times New Roman" w:hAnsi="Times New Roman" w:cs="Times New Roman"/>
+          <w:lang w:val="en-US"/>
+        </w:rPr>
+        <w:t xml:space="preserve">Each time that </w:t>
+      </w:r>
+      <w:proofErr w:type="spellStart"/>
+      <w:proofErr w:type="gramStart"/>
+      <w:r>
+        <w:rPr>
+          <w:rFonts w:ascii="Consolas" w:hAnsi="Consolas" w:cs="Times New Roman"/>
+          <w:b/>
+          <w:bCs/>
+          <w:lang w:val="en-US"/>
+        </w:rPr>
+        <w:t>permu</w:t>
+      </w:r>
+      <w:proofErr w:type="spellEnd"/>
+      <w:r>
+        <w:rPr>
+          <w:rFonts w:ascii="Consolas" w:hAnsi="Consolas" w:cs="Times New Roman"/>
+          <w:b/>
+          <w:bCs/>
+          <w:lang w:val="en-US"/>
+        </w:rPr>
+        <w:t>(</w:t>
+      </w:r>
+      <w:proofErr w:type="gramEnd"/>
+      <w:r>
+        <w:rPr>
+          <w:rFonts w:ascii="Consolas" w:hAnsi="Consolas" w:cs="Times New Roman"/>
+          <w:b/>
+          <w:bCs/>
+          <w:lang w:val="en-US"/>
+        </w:rPr>
+        <w:t>Rs, Qs)</w:t>
+      </w:r>
+      <w:r>
+        <w:rPr>
+          <w:rFonts w:ascii="Times New Roman" w:hAnsi="Times New Roman" w:cs="Times New Roman"/>
+          <w:lang w:val="en-US"/>
+        </w:rPr>
+        <w:t xml:space="preserve"> is called we have a different permutation.</w:t>
+      </w:r>
+    </w:p>
+    <w:p>
+      <w:pPr>
+        <w:rPr>
+          <w:rFonts w:ascii="Times New Roman" w:hAnsi="Times New Roman" w:cs="Times New Roman"/>
+          <w:lang w:val="en-US"/>
+        </w:rPr>
+      </w:pPr>
+      <w:r>
+        <w:rPr>
+          <w:rFonts w:ascii="Times New Roman" w:hAnsi="Times New Roman" w:cs="Times New Roman"/>
+          <w:lang w:val="en-US"/>
+        </w:rPr>
+        <w:t>What we conclude is that first it does all the possible permutations of the 2 last elements</w:t>
+      </w:r>
+      <w:r>
+        <w:rPr>
+          <w:rFonts w:ascii="Times New Roman" w:hAnsi="Times New Roman" w:cs="Times New Roman"/>
+          <w:lang w:val="en-US"/>
+        </w:rPr>
+        <w:t xml:space="preserve"> (2 permutations) by doing all the needed swaps between those elements</w:t>
+      </w:r>
+      <w:r>
+        <w:rPr>
+          <w:rFonts w:ascii="Times New Roman" w:hAnsi="Times New Roman" w:cs="Times New Roman"/>
+          <w:lang w:val="en-US"/>
+        </w:rPr>
+        <w:t>, in this case just one</w:t>
+      </w:r>
+      <w:r>
+        <w:rPr>
+          <w:rFonts w:ascii="Times New Roman" w:hAnsi="Times New Roman" w:cs="Times New Roman"/>
+          <w:lang w:val="en-US"/>
+        </w:rPr>
+        <w:t>. After all the permutations with</w:t>
+      </w:r>
+      <w:r>
+        <w:rPr>
+          <w:rFonts w:ascii="Times New Roman" w:hAnsi="Times New Roman" w:cs="Times New Roman"/>
+          <w:lang w:val="en-US"/>
+        </w:rPr>
+        <w:t xml:space="preserve"> the last</w:t>
+      </w:r>
+      <w:r>
+        <w:rPr>
+          <w:rFonts w:ascii="Times New Roman" w:hAnsi="Times New Roman" w:cs="Times New Roman"/>
+          <w:lang w:val="en-US"/>
+        </w:rPr>
+        <w:t xml:space="preserve"> 2 elements are </w:t>
+      </w:r>
+      <w:r>
+        <w:rPr>
+          <w:rFonts w:ascii="Times New Roman" w:hAnsi="Times New Roman" w:cs="Times New Roman"/>
+          <w:lang w:val="en-US"/>
+        </w:rPr>
+        <w:t>done,</w:t>
+      </w:r>
+      <w:r>
+        <w:rPr>
+          <w:rFonts w:ascii="Times New Roman" w:hAnsi="Times New Roman" w:cs="Times New Roman"/>
+          <w:lang w:val="en-US"/>
+        </w:rPr>
+        <w:t xml:space="preserve"> we start doing the </w:t>
+      </w:r>
+      <w:r>
+        <w:rPr>
+          <w:rFonts w:ascii="Times New Roman" w:hAnsi="Times New Roman" w:cs="Times New Roman"/>
+          <w:lang w:val="en-US"/>
+        </w:rPr>
+        <w:t xml:space="preserve">permutations with </w:t>
+      </w:r>
+      <w:r>
+        <w:rPr>
+          <w:rFonts w:ascii="Times New Roman" w:hAnsi="Times New Roman" w:cs="Times New Roman"/>
+          <w:lang w:val="en-US"/>
+        </w:rPr>
+        <w:t xml:space="preserve">the last </w:t>
+      </w:r>
+      <w:r>
+        <w:rPr>
+          <w:rFonts w:ascii="Times New Roman" w:hAnsi="Times New Roman" w:cs="Times New Roman"/>
+          <w:lang w:val="en-US"/>
+        </w:rPr>
+        <w:t xml:space="preserve">3 </w:t>
+      </w:r>
+      <w:r>
+        <w:rPr>
+          <w:rFonts w:ascii="Times New Roman" w:hAnsi="Times New Roman" w:cs="Times New Roman"/>
+          <w:lang w:val="en-US"/>
+        </w:rPr>
+        <w:t>elements, we already did 2 of 6</w:t>
+      </w:r>
+      <w:r>
+        <w:rPr>
+          <w:rFonts w:ascii="Times New Roman" w:hAnsi="Times New Roman" w:cs="Times New Roman"/>
+          <w:lang w:val="en-US"/>
+        </w:rPr>
+        <w:t xml:space="preserve">. Once these were </w:t>
+      </w:r>
+      <w:r>
+        <w:rPr>
+          <w:rFonts w:ascii="Times New Roman" w:hAnsi="Times New Roman" w:cs="Times New Roman"/>
+          <w:lang w:val="en-US"/>
+        </w:rPr>
+        <w:t>done,</w:t>
+      </w:r>
+      <w:r>
+        <w:rPr>
+          <w:rFonts w:ascii="Times New Roman" w:hAnsi="Times New Roman" w:cs="Times New Roman"/>
+          <w:lang w:val="en-US"/>
+        </w:rPr>
+        <w:t xml:space="preserve"> we start </w:t>
+      </w:r>
+      <w:r>
+        <w:rPr>
+          <w:rFonts w:ascii="Times New Roman" w:hAnsi="Times New Roman" w:cs="Times New Roman"/>
+          <w:lang w:val="en-US"/>
+        </w:rPr>
+        <w:lastRenderedPageBreak/>
+        <w:t>with the last 4 elements, we need to do 2</w:t>
+      </w:r>
+      <w:r>
+        <w:rPr>
+          <w:rFonts w:ascii="Times New Roman" w:hAnsi="Times New Roman" w:cs="Times New Roman"/>
+          <w:lang w:val="en-US"/>
+        </w:rPr>
+        <w:t>4. We can see that we the goal is to do all the N! possible permutations</w:t>
+      </w:r>
+      <w:r>
+        <w:rPr>
+          <w:rFonts w:ascii="Times New Roman" w:hAnsi="Times New Roman" w:cs="Times New Roman"/>
+          <w:lang w:val="en-US"/>
+        </w:rPr>
+        <w:t>.</w:t>
+      </w:r>
+      <w:r>
+        <w:rPr>
+          <w:rFonts w:ascii="Times New Roman" w:hAnsi="Times New Roman" w:cs="Times New Roman"/>
+          <w:lang w:val="en-US"/>
+        </w:rPr>
+        <w:t xml:space="preserve"> But how are they generated in the code? To answer this </w:t>
+      </w:r>
+      <w:r>
+        <w:rPr>
+          <w:rFonts w:ascii="Times New Roman" w:hAnsi="Times New Roman" w:cs="Times New Roman"/>
+          <w:lang w:val="en-US"/>
+        </w:rPr>
+        <w:t>question,</w:t>
+      </w:r>
+      <w:r>
+        <w:rPr>
+          <w:rFonts w:ascii="Times New Roman" w:hAnsi="Times New Roman" w:cs="Times New Roman"/>
+          <w:lang w:val="en-US"/>
+        </w:rPr>
+        <w:t xml:space="preserve"> we</w:t>
+      </w:r>
+      <w:r>
+        <w:rPr>
+          <w:rFonts w:ascii="Times New Roman" w:hAnsi="Times New Roman" w:cs="Times New Roman"/>
+          <w:lang w:val="en-US"/>
+        </w:rPr>
+        <w:t xml:space="preserve"> need to analyze the final predicate.</w:t>
+      </w:r>
+    </w:p>
+    <w:p>
+      <w:pPr>
+        <w:rPr>
+          <w:rFonts w:ascii="Times New Roman" w:hAnsi="Times New Roman" w:cs="Times New Roman"/>
+          <w:lang w:val="en-US"/>
+        </w:rPr>
+      </w:pPr>
+      <w:r>
+        <w:rPr>
+          <w:rFonts w:ascii="Times New Roman" w:hAnsi="Times New Roman" w:cs="Times New Roman"/>
+          <w:lang w:val="en-US"/>
+        </w:rPr>
+        <w:t xml:space="preserve">The final predicate is </w:t>
+      </w:r>
+      <w:proofErr w:type="gramStart"/>
+      <w:r>
+        <w:rPr>
+          <w:rFonts w:ascii="Consolas" w:hAnsi="Consolas" w:cs="Times New Roman"/>
+          <w:b/>
+          <w:bCs/>
+          <w:lang w:val="en-US"/>
+        </w:rPr>
+        <w:t>test(</w:t>
+      </w:r>
+      <w:proofErr w:type="gramEnd"/>
+      <w:r>
+        <w:rPr>
+          <w:rFonts w:ascii="Consolas" w:hAnsi="Consolas" w:cs="Times New Roman"/>
+          <w:b/>
+          <w:bCs/>
+          <w:lang w:val="en-US"/>
+        </w:rPr>
+        <w:t>Qs</w:t>
+      </w:r>
+      <w:r>
+        <w:rPr>
+          <w:rFonts w:ascii="Consolas" w:hAnsi="Consolas" w:cs="Times New Roman"/>
+          <w:b/>
+          <w:bCs/>
+          <w:lang w:val="en-US"/>
+        </w:rPr>
+        <w:t>)</w:t>
+      </w:r>
+      <w:r>
+        <w:rPr>
+          <w:rFonts w:ascii="Times New Roman" w:hAnsi="Times New Roman" w:cs="Times New Roman"/>
+          <w:lang w:val="en-US"/>
+        </w:rPr>
+        <w:t>.</w:t>
+      </w:r>
+      <w:r>
+        <w:rPr>
+          <w:rFonts w:ascii="Times New Roman" w:hAnsi="Times New Roman" w:cs="Times New Roman"/>
+          <w:lang w:val="en-US"/>
+        </w:rPr>
+        <w:t xml:space="preserve"> This predicate uses the generated permutation and checks whether the </w:t>
+      </w:r>
+      <w:r>
+        <w:rPr>
+          <w:rFonts w:ascii="Times New Roman" w:hAnsi="Times New Roman" w:cs="Times New Roman"/>
+          <w:lang w:val="en-US"/>
+        </w:rPr>
+        <w:t>permutation is valid</w:t>
+      </w:r>
+      <w:r>
+        <w:rPr>
+          <w:rFonts w:ascii="Times New Roman" w:hAnsi="Times New Roman" w:cs="Times New Roman"/>
+          <w:lang w:val="en-US"/>
+        </w:rPr>
+        <w:t>.</w:t>
+      </w:r>
+      <w:r>
+        <w:rPr>
+          <w:rFonts w:ascii="Times New Roman" w:hAnsi="Times New Roman" w:cs="Times New Roman"/>
+          <w:lang w:val="en-US"/>
+        </w:rPr>
+        <w:t xml:space="preserve"> The predicate stores the diagonal cells of </w:t>
+      </w:r>
+      <w:r>
+        <w:rPr>
+          <w:rFonts w:ascii="Times New Roman" w:hAnsi="Times New Roman" w:cs="Times New Roman"/>
+          <w:lang w:val="en-US"/>
+        </w:rPr>
+        <w:t>each queen and stores the coordinates in 2 lists</w:t>
+      </w:r>
+      <w:r>
+        <w:rPr>
+          <w:rFonts w:ascii="Times New Roman" w:hAnsi="Times New Roman" w:cs="Times New Roman"/>
+          <w:lang w:val="en-US"/>
+        </w:rPr>
+        <w:t>, when the predicate is checking the next queen</w:t>
+      </w:r>
+      <w:r>
+        <w:rPr>
+          <w:rFonts w:ascii="Times New Roman" w:hAnsi="Times New Roman" w:cs="Times New Roman"/>
+          <w:lang w:val="en-US"/>
+        </w:rPr>
+        <w:t>,</w:t>
+      </w:r>
+      <w:r>
+        <w:rPr>
+          <w:rFonts w:ascii="Times New Roman" w:hAnsi="Times New Roman" w:cs="Times New Roman"/>
+          <w:lang w:val="en-US"/>
+        </w:rPr>
+        <w:t xml:space="preserve"> it checks if the </w:t>
+      </w:r>
+      <w:r>
+        <w:rPr>
+          <w:rFonts w:ascii="Times New Roman" w:hAnsi="Times New Roman" w:cs="Times New Roman"/>
+          <w:lang w:val="en-US"/>
+        </w:rPr>
+        <w:t xml:space="preserve">coordinates of the </w:t>
+      </w:r>
+      <w:r>
+        <w:rPr>
+          <w:rFonts w:ascii="Times New Roman" w:hAnsi="Times New Roman" w:cs="Times New Roman"/>
+          <w:lang w:val="en-US"/>
+        </w:rPr>
+        <w:t xml:space="preserve">position of this queen </w:t>
+      </w:r>
+      <w:r>
+        <w:rPr>
+          <w:rFonts w:ascii="Times New Roman" w:hAnsi="Times New Roman" w:cs="Times New Roman"/>
+          <w:lang w:val="en-US"/>
+        </w:rPr>
+        <w:t>are in any of the 2 lists, if they are we need to check another permutation.</w:t>
+      </w:r>
+    </w:p>
+    <w:p>
+      <w:pPr>
+        <w:jc w:val="center"/>
+        <w:rPr>
+          <w:rFonts w:ascii="Times New Roman" w:hAnsi="Times New Roman" w:cs="Times New Roman"/>
+          <w:lang w:val="en-US"/>
+        </w:rPr>
+      </w:pPr>
+      <w:r>
+        <w:rPr>
+          <w:noProof/>
+        </w:rPr>
+        <w:drawing>
+          <wp:inline distT="0" distB="0" distL="0" distR="0" wp14:anchorId="3CEC8473" wp14:editId="475A1DF0">
+            <wp:extent cx="2435225" cy="3313785"/>
+            <wp:effectExtent l="0" t="0" r="3175" b="1270"/>
+            <wp:docPr id="3" name="Imagen 3"/>
+            <wp:cNvGraphicFramePr>
+              <a:graphicFrameLocks xmlns:a="http://schemas.openxmlformats.org/drawingml/2006/main" noChangeAspect="1"/>
+            </wp:cNvGraphicFramePr>
+            <a:graphic xmlns:a="http://schemas.openxmlformats.org/drawingml/2006/main">
+              <a:graphicData uri="http://schemas.openxmlformats.org/drawingml/2006/picture">
+                <pic:pic xmlns:pic="http://schemas.openxmlformats.org/drawingml/2006/picture">
+                  <pic:nvPicPr>
+                    <pic:cNvPr id="1" name=""/>
+                    <pic:cNvPicPr/>
+                  </pic:nvPicPr>
+                  <pic:blipFill rotWithShape="1">
+                    <a:blip r:embed="rId8"/>
+                    <a:srcRect l="26417" t="55901" r="61365" b="14539"/>
+                    <a:stretch/>
+                  </pic:blipFill>
+                  <pic:spPr bwMode="auto">
+                    <a:xfrm>
+                      <a:off x="0" y="0"/>
+                      <a:ext cx="2448344" cy="3331637"/>
+                    </a:xfrm>
+                    <a:prstGeom prst="rect">
+                      <a:avLst/>
+                    </a:prstGeom>
+                    <a:ln>
+                      <a:noFill/>
+                    </a:ln>
+                    <a:extLst>
+                      <a:ext uri="{53640926-AAD7-44D8-BBD7-CCE9431645EC}">
+                        <a14:shadowObscured xmlns:a14="http://schemas.microsoft.com/office/drawing/2010/main"/>
+                      </a:ext>
+                    </a:extLst>
+                  </pic:spPr>
+                </pic:pic>
+              </a:graphicData>
+            </a:graphic>
+          </wp:inline>
+        </w:drawing>
+      </w:r>
+    </w:p>
+    <w:p>
+      <w:pPr>
+        <w:rPr>
+          <w:rFonts w:ascii="Times New Roman" w:hAnsi="Times New Roman" w:cs="Times New Roman"/>
+          <w:lang w:val="en-US"/>
+        </w:rPr>
+      </w:pPr>
+      <w:r>
+        <w:rPr>
+          <w:rFonts w:ascii="Times New Roman" w:hAnsi="Times New Roman" w:cs="Times New Roman"/>
+          <w:lang w:val="en-US"/>
+        </w:rPr>
+        <w:t xml:space="preserve">In this example the permutation </w:t>
+      </w:r>
+      <w:r>
+        <w:rPr>
+          <w:rFonts w:ascii="Times New Roman" w:hAnsi="Times New Roman" w:cs="Times New Roman"/>
+          <w:lang w:val="en-US"/>
+        </w:rPr>
+        <w:t>[</w:t>
+      </w:r>
+      <w:r>
+        <w:rPr>
+          <w:rFonts w:ascii="Times New Roman" w:hAnsi="Times New Roman" w:cs="Times New Roman"/>
+          <w:lang w:val="en-US"/>
+        </w:rPr>
+        <w:t>1, 2, 3</w:t>
+      </w:r>
+      <w:r>
+        <w:rPr>
+          <w:rFonts w:ascii="Times New Roman" w:hAnsi="Times New Roman" w:cs="Times New Roman"/>
+          <w:lang w:val="en-US"/>
+        </w:rPr>
+        <w:t>, 4]</w:t>
+      </w:r>
+      <w:r>
+        <w:rPr>
+          <w:rFonts w:ascii="Times New Roman" w:hAnsi="Times New Roman" w:cs="Times New Roman"/>
+          <w:lang w:val="en-US"/>
+        </w:rPr>
+        <w:t xml:space="preserve"> is not valid. First the </w:t>
+      </w:r>
+      <w:r>
+        <w:rPr>
+          <w:rFonts w:ascii="Times New Roman" w:hAnsi="Times New Roman" w:cs="Times New Roman"/>
+          <w:lang w:val="en-US"/>
+        </w:rPr>
+        <w:t xml:space="preserve">1 is checked, we get the diagonals </w:t>
+      </w:r>
+      <w:r>
+        <w:rPr>
+          <w:rFonts w:ascii="Times New Roman" w:hAnsi="Times New Roman" w:cs="Times New Roman"/>
+          <w:lang w:val="en-US"/>
+        </w:rPr>
+        <w:t>[</w:t>
+      </w:r>
+      <w:r>
+        <w:rPr>
+          <w:rFonts w:ascii="Times New Roman" w:hAnsi="Times New Roman" w:cs="Times New Roman"/>
+          <w:lang w:val="en-US"/>
+        </w:rPr>
+        <w:t>0</w:t>
+      </w:r>
+      <w:r>
+        <w:rPr>
+          <w:rFonts w:ascii="Times New Roman" w:hAnsi="Times New Roman" w:cs="Times New Roman"/>
+          <w:lang w:val="en-US"/>
+        </w:rPr>
+        <w:t>], [2]</w:t>
+      </w:r>
+      <w:r>
+        <w:rPr>
+          <w:rFonts w:ascii="Times New Roman" w:hAnsi="Times New Roman" w:cs="Times New Roman"/>
+          <w:lang w:val="en-US"/>
+        </w:rPr>
+        <w:t xml:space="preserve">. </w:t>
+      </w:r>
+      <w:proofErr w:type="gramStart"/>
+      <w:r>
+        <w:rPr>
+          <w:rFonts w:ascii="Times New Roman" w:hAnsi="Times New Roman" w:cs="Times New Roman"/>
+          <w:lang w:val="en-US"/>
+        </w:rPr>
+        <w:t>It’s</w:t>
+      </w:r>
+      <w:proofErr w:type="gramEnd"/>
+      <w:r>
+        <w:rPr>
+          <w:rFonts w:ascii="Times New Roman" w:hAnsi="Times New Roman" w:cs="Times New Roman"/>
+          <w:lang w:val="en-US"/>
+        </w:rPr>
+        <w:t xml:space="preserve"> the turn to check the </w:t>
+      </w:r>
+      <w:r>
+        <w:rPr>
+          <w:rFonts w:ascii="Times New Roman" w:hAnsi="Times New Roman" w:cs="Times New Roman"/>
+          <w:lang w:val="en-US"/>
+        </w:rPr>
+        <w:t>2,</w:t>
+      </w:r>
+      <w:r>
+        <w:rPr>
+          <w:rFonts w:ascii="Times New Roman" w:hAnsi="Times New Roman" w:cs="Times New Roman"/>
+          <w:lang w:val="en-US"/>
+        </w:rPr>
+        <w:t xml:space="preserve"> it is seen that the value generated is 0, which is already in the </w:t>
+      </w:r>
+      <w:r>
+        <w:rPr>
+          <w:rFonts w:ascii="Times New Roman" w:hAnsi="Times New Roman" w:cs="Times New Roman"/>
+          <w:lang w:val="en-US"/>
+        </w:rPr>
+        <w:t>previous lists. It is needed to check another permutation; this one is not valid.</w:t>
+      </w:r>
+    </w:p>
+    <w:p>
+      <w:pPr>
+        <w:rPr>
+          <w:rFonts w:ascii="Times New Roman" w:hAnsi="Times New Roman" w:cs="Times New Roman"/>
+          <w:lang w:val="en-US"/>
+        </w:rPr>
+      </w:pPr>
+      <w:r>
+        <w:rPr>
+          <w:rFonts w:ascii="Times New Roman" w:hAnsi="Times New Roman" w:cs="Times New Roman"/>
           <w:lang w:val="en-US"/>
         </w:rPr>
         <w:t>When trac</w:t>
       </w:r>
       <w:r>
         <w:rPr>
+          <w:rFonts w:ascii="Times New Roman" w:hAnsi="Times New Roman" w:cs="Times New Roman"/>
           <w:lang w:val="en-US"/>
         </w:rPr>
         <w:t>ing</w:t>
       </w:r>
       <w:r>
         <w:rPr>
+          <w:rFonts w:ascii="Times New Roman" w:hAnsi="Times New Roman" w:cs="Times New Roman"/>
           <w:lang w:val="en-US"/>
         </w:rPr>
         <w:t xml:space="preserve"> the given code</w:t>
       </w:r>
       <w:r>
         <w:rPr>
+          <w:rFonts w:ascii="Times New Roman" w:hAnsi="Times New Roman" w:cs="Times New Roman"/>
           <w:lang w:val="en-US"/>
         </w:rPr>
         <w:t xml:space="preserve"> we can see that the first </w:t>
       </w:r>
       <w:r>
         <w:rPr>
-          <w:lang w:val="en-US"/>
-        </w:rPr>
-        <w:t>predicate called is range(1, N, Rs) (being Rs an empty variable). This predicate builds a list containing integer numbers from 1 to N in ascending order.</w:t>
-      </w:r>
-      <w:r>
-        <w:rPr>
+          <w:rFonts w:ascii="Times New Roman" w:hAnsi="Times New Roman" w:cs="Times New Roman"/>
+          <w:lang w:val="en-US"/>
+        </w:rPr>
+        <w:t xml:space="preserve">predicate called is </w:t>
+      </w:r>
+      <w:proofErr w:type="gramStart"/>
+      <w:r>
+        <w:rPr>
+          <w:rFonts w:ascii="Times New Roman" w:hAnsi="Times New Roman" w:cs="Times New Roman"/>
+          <w:lang w:val="en-US"/>
+        </w:rPr>
+        <w:t>range(</w:t>
+      </w:r>
+      <w:proofErr w:type="gramEnd"/>
+      <w:r>
+        <w:rPr>
+          <w:rFonts w:ascii="Times New Roman" w:hAnsi="Times New Roman" w:cs="Times New Roman"/>
+          <w:lang w:val="en-US"/>
+        </w:rPr>
+        <w:t>1, N, Rs) (being Rs an empty variable). This predicate builds a list containing integer numbers from 1 to N in ascending order.</w:t>
+      </w:r>
+      <w:r>
+        <w:rPr>
+          <w:rFonts w:ascii="Times New Roman" w:hAnsi="Times New Roman" w:cs="Times New Roman"/>
           <w:lang w:val="en-US"/>
         </w:rPr>
         <w:t xml:space="preserve"> From this point </w:t>
       </w:r>
       <w:r>
         <w:rPr>
+          <w:rFonts w:ascii="Times New Roman" w:hAnsi="Times New Roman" w:cs="Times New Roman"/>
           <w:lang w:val="en-US"/>
         </w:rPr>
         <w:t xml:space="preserve">depending on which solution was chosen, </w:t>
       </w:r>
       <w:r>
         <w:rPr>
+          <w:rFonts w:ascii="Times New Roman" w:hAnsi="Times New Roman" w:cs="Times New Roman"/>
           <w:lang w:val="en-US"/>
         </w:rPr>
         <w:t>it is</w:t>
       </w:r>
       <w:r>
         <w:rPr>
+          <w:rFonts w:ascii="Times New Roman" w:hAnsi="Times New Roman" w:cs="Times New Roman"/>
           <w:lang w:val="en-US"/>
         </w:rPr>
         <w:t xml:space="preserve"> perform</w:t>
       </w:r>
       <w:r>
         <w:rPr>
+          <w:rFonts w:ascii="Times New Roman" w:hAnsi="Times New Roman" w:cs="Times New Roman"/>
           <w:lang w:val="en-US"/>
         </w:rPr>
         <w:t xml:space="preserve">ed </w:t>
       </w:r>
       <w:r>
         <w:rPr>
+          <w:rFonts w:ascii="Times New Roman" w:hAnsi="Times New Roman" w:cs="Times New Roman"/>
           <w:lang w:val="en-US"/>
         </w:rPr>
         <w:t>a different call. If the chosen solu</w:t>
       </w:r>
       <w:r>
         <w:rPr>
+          <w:rFonts w:ascii="Times New Roman" w:hAnsi="Times New Roman" w:cs="Times New Roman"/>
           <w:lang w:val="en-US"/>
         </w:rPr>
         <w:t>tion is queens_1, 2 calls are going to be made</w:t>
       </w:r>
       <w:r>
         <w:rPr>
+          <w:rFonts w:ascii="Times New Roman" w:hAnsi="Times New Roman" w:cs="Times New Roman"/>
           <w:lang w:val="en-US"/>
         </w:rPr>
         <w:t>… But if the chosen one is queens_2, only one call is going to be made.</w:t>
@@ -157,12 +1726,106 @@
     </w:p>
     <w:sectPr>
       <w:pgSz w:w="11906" w:h="16838"/>
-      <w:pgMar w:top="1417" w:right="1701" w:bottom="1417" w:left="1701" w:header="708" w:footer="708" w:gutter="0"/>
+      <w:pgMar w:top="720" w:right="720" w:bottom="720" w:left="720" w:header="708" w:footer="708" w:gutter="0"/>
       <w:cols w:space="708"/>
       <w:docGrid w:linePitch="360"/>
     </w:sectPr>
   </w:body>
 </w:document>
+</file>
+
+<file path=word/numbering.xml><?xml version="1.0" encoding="utf-8"?>
+<w:numbering xmlns:wpc="http://schemas.microsoft.com/office/word/2010/wordprocessingCanvas" xmlns:cx="http://schemas.microsoft.com/office/drawing/2014/chartex" xmlns:cx1="http://schemas.microsoft.com/office/drawing/2015/9/8/chartex" xmlns:cx2="http://schemas.microsoft.com/office/drawing/2015/10/21/chartex" xmlns:cx3="http://schemas.microsoft.com/office/drawing/2016/5/9/chartex" xmlns:cx4="http://schemas.microsoft.com/office/drawing/2016/5/10/chartex" xmlns:cx5="http://schemas.microsoft.com/office/drawing/2016/5/11/chartex" xmlns:cx6="http://schemas.microsoft.com/office/drawing/2016/5/12/chartex" xmlns:cx7="http://schemas.microsoft.com/office/drawing/2016/5/13/chartex" xmlns:cx8="http://schemas.microsoft.com/office/drawing/2016/5/14/chartex" xmlns:mc="http://schemas.openxmlformats.org/markup-compatibility/2006" xmlns:aink="http://schemas.microsoft.com/office/drawing/2016/ink" xmlns:am3d="http://schemas.microsoft.com/office/drawing/2017/model3d" xmlns:o="urn:schemas-microsoft-com:office:office" xmlns:r="http://schemas.openxmlformats.org/officeDocument/2006/relationships" xmlns:m="http://schemas.openxmlformats.org/officeDocument/2006/math" xmlns:v="urn:schemas-microsoft-com:vml" xmlns:wp14="http://schemas.microsoft.com/office/word/2010/wordprocessingDrawing" xmlns:wp="http://schemas.openxmlformats.org/drawingml/2006/wordprocessingDrawing" xmlns:w10="urn:schemas-microsoft-com:office:word" xmlns:w="http://schemas.openxmlformats.org/wordprocessingml/2006/main" xmlns:w14="http://schemas.microsoft.com/office/word/2010/wordml" xmlns:w15="http://schemas.microsoft.com/office/word/2012/wordml" xmlns:w16cex="http://schemas.microsoft.com/office/word/2018/wordml/cex" xmlns:w16cid="http://schemas.microsoft.com/office/word/2016/wordml/cid" xmlns:w16="http://schemas.microsoft.com/office/word/2018/wordml" xmlns:w16sdtdh="http://schemas.microsoft.com/office/word/2020/wordml/sdtdatahash" xmlns:w16se="http://schemas.microsoft.com/office/word/2015/wordml/symex" xmlns:wpg="http://schemas.microsoft.com/office/word/2010/wordprocessingGroup" xmlns:wpi="http://schemas.microsoft.com/office/word/2010/wordprocessingInk" xmlns:wne="http://schemas.microsoft.com/office/word/2006/wordml" xmlns:wps="http://schemas.microsoft.com/office/word/2010/wordprocessingShape" mc:Ignorable="w14 w15 w16se w16cid w16 w16cex w16sdtdh wp14">
+  <w:abstractNum w:abstractNumId="0" w15:restartNumberingAfterBreak="0">
+    <w:nsid w:val="39F52372"/>
+    <w:multiLevelType w:val="hybridMultilevel"/>
+    <w:tmpl w:val="2F808D32"/>
+    <w:lvl w:ilvl="0" w:tplc="0409000F">
+      <w:start w:val="1"/>
+      <w:numFmt w:val="decimal"/>
+      <w:lvlText w:val="%1."/>
+      <w:lvlJc w:val="left"/>
+      <w:pPr>
+        <w:ind w:left="720" w:hanging="360"/>
+      </w:pPr>
+    </w:lvl>
+    <w:lvl w:ilvl="1" w:tplc="04090019" w:tentative="1">
+      <w:start w:val="1"/>
+      <w:numFmt w:val="lowerLetter"/>
+      <w:lvlText w:val="%2."/>
+      <w:lvlJc w:val="left"/>
+      <w:pPr>
+        <w:ind w:left="1440" w:hanging="360"/>
+      </w:pPr>
+    </w:lvl>
+    <w:lvl w:ilvl="2" w:tplc="0409001B" w:tentative="1">
+      <w:start w:val="1"/>
+      <w:numFmt w:val="lowerRoman"/>
+      <w:lvlText w:val="%3."/>
+      <w:lvlJc w:val="right"/>
+      <w:pPr>
+        <w:ind w:left="2160" w:hanging="180"/>
+      </w:pPr>
+    </w:lvl>
+    <w:lvl w:ilvl="3" w:tplc="0409000F" w:tentative="1">
+      <w:start w:val="1"/>
+      <w:numFmt w:val="decimal"/>
+      <w:lvlText w:val="%4."/>
+      <w:lvlJc w:val="left"/>
+      <w:pPr>
+        <w:ind w:left="2880" w:hanging="360"/>
+      </w:pPr>
+    </w:lvl>
+    <w:lvl w:ilvl="4" w:tplc="04090019" w:tentative="1">
+      <w:start w:val="1"/>
+      <w:numFmt w:val="lowerLetter"/>
+      <w:lvlText w:val="%5."/>
+      <w:lvlJc w:val="left"/>
+      <w:pPr>
+        <w:ind w:left="3600" w:hanging="360"/>
+      </w:pPr>
+    </w:lvl>
+    <w:lvl w:ilvl="5" w:tplc="0409001B" w:tentative="1">
+      <w:start w:val="1"/>
+      <w:numFmt w:val="lowerRoman"/>
+      <w:lvlText w:val="%6."/>
+      <w:lvlJc w:val="right"/>
+      <w:pPr>
+        <w:ind w:left="4320" w:hanging="180"/>
+      </w:pPr>
+    </w:lvl>
+    <w:lvl w:ilvl="6" w:tplc="0409000F" w:tentative="1">
+      <w:start w:val="1"/>
+      <w:numFmt w:val="decimal"/>
+      <w:lvlText w:val="%7."/>
+      <w:lvlJc w:val="left"/>
+      <w:pPr>
+        <w:ind w:left="5040" w:hanging="360"/>
+      </w:pPr>
+    </w:lvl>
+    <w:lvl w:ilvl="7" w:tplc="04090019" w:tentative="1">
+      <w:start w:val="1"/>
+      <w:numFmt w:val="lowerLetter"/>
+      <w:lvlText w:val="%8."/>
+      <w:lvlJc w:val="left"/>
+      <w:pPr>
+        <w:ind w:left="5760" w:hanging="360"/>
+      </w:pPr>
+    </w:lvl>
+    <w:lvl w:ilvl="8" w:tplc="0409001B" w:tentative="1">
+      <w:start w:val="1"/>
+      <w:numFmt w:val="lowerRoman"/>
+      <w:lvlText w:val="%9."/>
+      <w:lvlJc w:val="right"/>
+      <w:pPr>
+        <w:ind w:left="6480" w:hanging="180"/>
+      </w:pPr>
+    </w:lvl>
+  </w:abstractNum>
+  <w:num w:numId="1">
+    <w:abstractNumId w:val="0"/>
+  </w:num>
+</w:numbering>
 </file>
 
 <file path=word/styles.xml><?xml version="1.0" encoding="utf-8"?>
@@ -594,6 +2257,17 @@
     <w:semiHidden/>
     <w:unhideWhenUsed/>
   </w:style>
+  <w:style w:type="paragraph" w:styleId="Prrafodelista">
+    <w:name w:val="List Paragraph"/>
+    <w:basedOn w:val="Normal"/>
+    <w:uiPriority w:val="34"/>
+    <w:qFormat/>
+    <w:rsid w:val="007846C9"/>
+    <w:pPr>
+      <w:ind w:left="720"/>
+      <w:contextualSpacing/>
+    </w:pPr>
+  </w:style>
 </w:styles>
 </file>
 

--- a/LAB_3/Report.docx
+++ b/LAB_3/Report.docx
@@ -4,33 +4,122 @@
   <w:body>
     <w:p>
       <w:pPr>
-        <w:rPr>
-          <w:rFonts w:ascii="Times New Roman" w:hAnsi="Times New Roman" w:cs="Times New Roman"/>
-          <w:lang w:val="en-US"/>
-        </w:rPr>
-      </w:pPr>
-      <w:r>
-        <w:rPr>
-          <w:rFonts w:ascii="Times New Roman" w:hAnsi="Times New Roman" w:cs="Times New Roman"/>
-          <w:lang w:val="en-US"/>
-        </w:rPr>
-        <w:t xml:space="preserve">In this problem we have a N number of queens in a </w:t>
-      </w:r>
-      <w:proofErr w:type="spellStart"/>
-      <w:r>
-        <w:rPr>
-          <w:rFonts w:ascii="Times New Roman" w:hAnsi="Times New Roman" w:cs="Times New Roman"/>
-          <w:lang w:val="en-US"/>
-        </w:rPr>
-        <w:t>NxN</w:t>
-      </w:r>
-      <w:proofErr w:type="spellEnd"/>
-      <w:r>
-        <w:rPr>
-          <w:rFonts w:ascii="Times New Roman" w:hAnsi="Times New Roman" w:cs="Times New Roman"/>
-          <w:lang w:val="en-US"/>
-        </w:rPr>
-        <w:t xml:space="preserve"> board.</w:t>
+        <w:jc w:val="center"/>
+        <w:rPr>
+          <w:rFonts w:ascii="Times New Roman" w:hAnsi="Times New Roman" w:cs="Times New Roman"/>
+          <w:sz w:val="40"/>
+          <w:szCs w:val="40"/>
+          <w:lang w:val="en-US"/>
+        </w:rPr>
+      </w:pPr>
+      <w:r>
+        <w:rPr>
+          <w:rFonts w:ascii="Times New Roman" w:hAnsi="Times New Roman" w:cs="Times New Roman"/>
+          <w:sz w:val="40"/>
+          <w:szCs w:val="40"/>
+          <w:lang w:val="en-US"/>
+        </w:rPr>
+        <w:t>Assignment 3: Eight Queens problem.</w:t>
+      </w:r>
+    </w:p>
+    <w:p>
+      <w:pPr>
+        <w:jc w:val="center"/>
+        <w:rPr>
+          <w:rFonts w:ascii="Times New Roman" w:hAnsi="Times New Roman" w:cs="Times New Roman"/>
+          <w:sz w:val="32"/>
+          <w:szCs w:val="32"/>
+          <w:lang w:val="en-US"/>
+        </w:rPr>
+      </w:pPr>
+      <w:r>
+        <w:rPr>
+          <w:rFonts w:ascii="Times New Roman" w:hAnsi="Times New Roman" w:cs="Times New Roman"/>
+          <w:sz w:val="32"/>
+          <w:szCs w:val="32"/>
+          <w:lang w:val="en-US"/>
+        </w:rPr>
+        <w:t>Authors: Kevin de la Coba Malam</w:t>
+      </w:r>
+      <w:r>
+        <w:rPr>
+          <w:rFonts w:ascii="Times New Roman" w:hAnsi="Times New Roman" w:cs="Times New Roman"/>
+          <w:sz w:val="32"/>
+          <w:szCs w:val="32"/>
+          <w:lang w:val="en-US"/>
+        </w:rPr>
+        <w:t>, Juan Luís Sanz Calvar</w:t>
+      </w:r>
+    </w:p>
+    <w:p>
+      <w:pPr>
+        <w:jc w:val="center"/>
+        <w:rPr>
+          <w:rFonts w:ascii="Times New Roman" w:hAnsi="Times New Roman" w:cs="Times New Roman"/>
+          <w:sz w:val="32"/>
+          <w:szCs w:val="32"/>
+          <w:lang w:val="en-US"/>
+        </w:rPr>
+      </w:pPr>
+      <w:r>
+        <w:rPr>
+          <w:rFonts w:ascii="Times New Roman" w:hAnsi="Times New Roman" w:cs="Times New Roman"/>
+          <w:sz w:val="32"/>
+          <w:szCs w:val="32"/>
+          <w:lang w:val="en-US"/>
+        </w:rPr>
+        <w:t>Pair 01.</w:t>
+      </w:r>
+      <w:r>
+        <w:rPr>
+          <w:rFonts w:ascii="Times New Roman" w:hAnsi="Times New Roman" w:cs="Times New Roman"/>
+          <w:sz w:val="32"/>
+          <w:szCs w:val="32"/>
+          <w:lang w:val="en-US"/>
+        </w:rPr>
+        <w:t xml:space="preserve"> Group 2</w:t>
+      </w:r>
+      <w:r>
+        <w:rPr>
+          <w:rFonts w:ascii="Times New Roman" w:hAnsi="Times New Roman" w:cs="Times New Roman"/>
+          <w:sz w:val="32"/>
+          <w:szCs w:val="32"/>
+          <w:lang w:val="en-US"/>
+        </w:rPr>
+        <w:t>39</w:t>
+      </w:r>
+      <w:r>
+        <w:rPr>
+          <w:rFonts w:ascii="Times New Roman" w:hAnsi="Times New Roman" w:cs="Times New Roman"/>
+          <w:sz w:val="32"/>
+          <w:szCs w:val="32"/>
+          <w:lang w:val="en-US"/>
+        </w:rPr>
+        <w:t>2</w:t>
+      </w:r>
+      <w:r>
+        <w:rPr>
+          <w:rFonts w:ascii="Times New Roman" w:hAnsi="Times New Roman" w:cs="Times New Roman"/>
+          <w:sz w:val="32"/>
+          <w:szCs w:val="32"/>
+          <w:lang w:val="en-US"/>
+        </w:rPr>
+        <w:t>.</w:t>
+      </w:r>
+    </w:p>
+    <w:p>
+      <w:pPr>
+        <w:rPr>
+          <w:rFonts w:ascii="Times New Roman" w:hAnsi="Times New Roman" w:cs="Times New Roman"/>
+          <w:lang w:val="en-US"/>
+        </w:rPr>
+      </w:pPr>
+      <w:r>
+        <w:rPr>
+          <w:rFonts w:ascii="Times New Roman" w:hAnsi="Times New Roman" w:cs="Times New Roman"/>
+          <w:lang w:val="en-US"/>
+        </w:rPr>
+        <w:t>In this problem we have a N number of queens in a NxN board.</w:t>
       </w:r>
       <w:r>
         <w:rPr>
@@ -116,15 +205,13 @@
         </w:rPr>
         <w:t xml:space="preserve"> in any of the diagonals, </w:t>
       </w:r>
-      <w:proofErr w:type="gramStart"/>
-      <w:r>
-        <w:rPr>
-          <w:rFonts w:ascii="Times New Roman" w:hAnsi="Times New Roman" w:cs="Times New Roman"/>
-          <w:lang w:val="en-US"/>
-        </w:rPr>
-        <w:t>columns</w:t>
-      </w:r>
-      <w:proofErr w:type="gramEnd"/>
+      <w:r>
+        <w:rPr>
+          <w:rFonts w:ascii="Times New Roman" w:hAnsi="Times New Roman" w:cs="Times New Roman"/>
+          <w:lang w:val="en-US"/>
+        </w:rPr>
+        <w:t>columns,</w:t>
+      </w:r>
       <w:r>
         <w:rPr>
           <w:rFonts w:ascii="Times New Roman" w:hAnsi="Times New Roman" w:cs="Times New Roman"/>
@@ -269,6 +356,30 @@
       <w:pPr>
         <w:rPr>
           <w:rFonts w:ascii="Times New Roman" w:hAnsi="Times New Roman" w:cs="Times New Roman"/>
+          <w:i/>
+          <w:iCs/>
+          <w:sz w:val="18"/>
+          <w:szCs w:val="18"/>
+          <w:lang w:val="en-US"/>
+        </w:rPr>
+      </w:pPr>
+      <w:r>
+        <w:rPr>
+          <w:rFonts w:ascii="Times New Roman" w:hAnsi="Times New Roman" w:cs="Times New Roman"/>
+          <w:i/>
+          <w:iCs/>
+          <w:sz w:val="18"/>
+          <w:szCs w:val="18"/>
+          <w:shd w:val="clear" w:color="auto" w:fill="E8F2FC"/>
+          <w:lang w:val="en-US"/>
+        </w:rPr>
+        <w:t>Eddins, S. (2017, 5 mayo). The Eight Queens Problem – Generating All Solutions. LaptrinhX. https://laptrinhx.com/the-eight-queens-problem-generating-all-solutions-627809323/</w:t>
+      </w:r>
+    </w:p>
+    <w:p>
+      <w:pPr>
+        <w:rPr>
+          <w:rFonts w:ascii="Times New Roman" w:hAnsi="Times New Roman" w:cs="Times New Roman"/>
           <w:lang w:val="en-US"/>
         </w:rPr>
       </w:pPr>
@@ -322,6 +433,107 @@
         </w:rPr>
         <w:t>.</w:t>
       </w:r>
+    </w:p>
+    <w:p>
+      <w:pPr>
+        <w:rPr>
+          <w:rFonts w:ascii="Times New Roman" w:hAnsi="Times New Roman" w:cs="Times New Roman"/>
+          <w:lang w:val="en-US"/>
+        </w:rPr>
+      </w:pPr>
+      <w:r>
+        <w:rPr>
+          <w:rFonts w:ascii="Times New Roman" w:hAnsi="Times New Roman" w:cs="Times New Roman"/>
+          <w:lang w:val="en-US"/>
+        </w:rPr>
+        <w:lastRenderedPageBreak/>
+        <w:t xml:space="preserve">The </w:t>
+      </w:r>
+      <w:r>
+        <w:rPr>
+          <w:rFonts w:ascii="Times New Roman" w:hAnsi="Times New Roman" w:cs="Times New Roman"/>
+          <w:lang w:val="en-US"/>
+        </w:rPr>
+        <w:t>code</w:t>
+      </w:r>
+      <w:r>
+        <w:rPr>
+          <w:rFonts w:ascii="Times New Roman" w:hAnsi="Times New Roman" w:cs="Times New Roman"/>
+          <w:lang w:val="en-US"/>
+        </w:rPr>
+        <w:t xml:space="preserve"> given contains 2 solution</w:t>
+      </w:r>
+      <w:r>
+        <w:rPr>
+          <w:rFonts w:ascii="Times New Roman" w:hAnsi="Times New Roman" w:cs="Times New Roman"/>
+          <w:lang w:val="en-US"/>
+        </w:rPr>
+        <w:t xml:space="preserve">s. The first one is </w:t>
+      </w:r>
+      <w:r>
+        <w:rPr>
+          <w:rFonts w:ascii="Times New Roman" w:hAnsi="Times New Roman" w:cs="Times New Roman"/>
+          <w:lang w:val="en-US"/>
+        </w:rPr>
+        <w:t>divided</w:t>
+      </w:r>
+      <w:r>
+        <w:rPr>
+          <w:rFonts w:ascii="Times New Roman" w:hAnsi="Times New Roman" w:cs="Times New Roman"/>
+          <w:lang w:val="en-US"/>
+        </w:rPr>
+        <w:t xml:space="preserve"> in 3 </w:t>
+      </w:r>
+      <w:r>
+        <w:rPr>
+          <w:rFonts w:ascii="Times New Roman" w:hAnsi="Times New Roman" w:cs="Times New Roman"/>
+          <w:lang w:val="en-US"/>
+        </w:rPr>
+        <w:t>predicates and the second one is divided in 2 predicates.</w:t>
+      </w:r>
+      <w:r>
+        <w:rPr>
+          <w:rFonts w:ascii="Times New Roman" w:hAnsi="Times New Roman" w:cs="Times New Roman"/>
+          <w:lang w:val="en-US"/>
+        </w:rPr>
+        <w:t xml:space="preserve"> Both solutions use permutations, </w:t>
+      </w:r>
+      <w:r>
+        <w:rPr>
+          <w:rFonts w:ascii="Times New Roman" w:hAnsi="Times New Roman" w:cs="Times New Roman"/>
+          <w:lang w:val="en-US"/>
+        </w:rPr>
+        <w:t xml:space="preserve">this is useful because it fulfils the condition where </w:t>
+      </w:r>
+      <w:r>
+        <w:rPr>
+          <w:rFonts w:ascii="Times New Roman" w:hAnsi="Times New Roman" w:cs="Times New Roman"/>
+          <w:lang w:val="en-US"/>
+        </w:rPr>
+        <w:t>none of</w:t>
+      </w:r>
+      <w:r>
+        <w:rPr>
+          <w:rFonts w:ascii="Times New Roman" w:hAnsi="Times New Roman" w:cs="Times New Roman"/>
+          <w:lang w:val="en-US"/>
+        </w:rPr>
+        <w:t xml:space="preserve"> the queens are in the same columns or rows</w:t>
+      </w:r>
+      <w:r>
+        <w:rPr>
+          <w:rFonts w:ascii="Times New Roman" w:hAnsi="Times New Roman" w:cs="Times New Roman"/>
+          <w:lang w:val="en-US"/>
+        </w:rPr>
+        <w:t>.</w:t>
+      </w:r>
+    </w:p>
+    <w:p>
+      <w:pPr>
+        <w:rPr>
+          <w:rFonts w:ascii="Times New Roman" w:hAnsi="Times New Roman" w:cs="Times New Roman"/>
+          <w:lang w:val="en-US"/>
+        </w:rPr>
+      </w:pPr>
       <w:r>
         <w:rPr>
           <w:rFonts w:ascii="Times New Roman" w:hAnsi="Times New Roman" w:cs="Times New Roman"/>
@@ -329,143 +541,12 @@
         </w:rPr>
         <w:t xml:space="preserve"> </w:t>
       </w:r>
-    </w:p>
-    <w:p>
-      <w:pPr>
-        <w:rPr>
-          <w:rFonts w:ascii="Times New Roman" w:hAnsi="Times New Roman" w:cs="Times New Roman"/>
-          <w:lang w:val="en-US"/>
-        </w:rPr>
-      </w:pPr>
-      <w:r>
-        <w:rPr>
-          <w:rFonts w:ascii="Times New Roman" w:hAnsi="Times New Roman" w:cs="Times New Roman"/>
-          <w:lang w:val="en-US"/>
-        </w:rPr>
-        <w:t>Reference</w:t>
-      </w:r>
-    </w:p>
-    <w:p>
-      <w:pPr>
-        <w:rPr>
-          <w:rFonts w:ascii="Times New Roman" w:hAnsi="Times New Roman" w:cs="Times New Roman"/>
-          <w:lang w:val="en-US"/>
-        </w:rPr>
-      </w:pPr>
-      <w:r>
-        <w:rPr>
-          <w:rFonts w:ascii="Times New Roman" w:hAnsi="Times New Roman" w:cs="Times New Roman"/>
-          <w:lang w:val="en-US"/>
-        </w:rPr>
-        <w:t xml:space="preserve">The </w:t>
-      </w:r>
-      <w:r>
-        <w:rPr>
-          <w:rFonts w:ascii="Times New Roman" w:hAnsi="Times New Roman" w:cs="Times New Roman"/>
-          <w:lang w:val="en-US"/>
-        </w:rPr>
-        <w:t>code</w:t>
-      </w:r>
-      <w:r>
-        <w:rPr>
-          <w:rFonts w:ascii="Times New Roman" w:hAnsi="Times New Roman" w:cs="Times New Roman"/>
-          <w:lang w:val="en-US"/>
-        </w:rPr>
-        <w:t xml:space="preserve"> given contains 2 solution</w:t>
-      </w:r>
-      <w:r>
-        <w:rPr>
-          <w:rFonts w:ascii="Times New Roman" w:hAnsi="Times New Roman" w:cs="Times New Roman"/>
-          <w:lang w:val="en-US"/>
-        </w:rPr>
-        <w:t xml:space="preserve">s. The first one is </w:t>
-      </w:r>
-      <w:r>
-        <w:rPr>
-          <w:rFonts w:ascii="Times New Roman" w:hAnsi="Times New Roman" w:cs="Times New Roman"/>
-          <w:lang w:val="en-US"/>
-        </w:rPr>
-        <w:t>divided</w:t>
-      </w:r>
-      <w:r>
-        <w:rPr>
-          <w:rFonts w:ascii="Times New Roman" w:hAnsi="Times New Roman" w:cs="Times New Roman"/>
-          <w:lang w:val="en-US"/>
-        </w:rPr>
-        <w:t xml:space="preserve"> in 3 </w:t>
-      </w:r>
-      <w:r>
-        <w:rPr>
-          <w:rFonts w:ascii="Times New Roman" w:hAnsi="Times New Roman" w:cs="Times New Roman"/>
-          <w:lang w:val="en-US"/>
-        </w:rPr>
-        <w:t>predicates and the second one is divided in 2 predicates.</w:t>
-      </w:r>
-      <w:r>
-        <w:rPr>
-          <w:rFonts w:ascii="Times New Roman" w:hAnsi="Times New Roman" w:cs="Times New Roman"/>
-          <w:lang w:val="en-US"/>
-        </w:rPr>
-        <w:t xml:space="preserve"> Both solutions use permutations, </w:t>
-      </w:r>
-      <w:r>
-        <w:rPr>
-          <w:rFonts w:ascii="Times New Roman" w:hAnsi="Times New Roman" w:cs="Times New Roman"/>
-          <w:lang w:val="en-US"/>
-        </w:rPr>
-        <w:t xml:space="preserve">this is useful because it fulfils the condition where </w:t>
-      </w:r>
-      <w:r>
-        <w:rPr>
-          <w:rFonts w:ascii="Times New Roman" w:hAnsi="Times New Roman" w:cs="Times New Roman"/>
-          <w:lang w:val="en-US"/>
-        </w:rPr>
-        <w:t>none of</w:t>
-      </w:r>
-      <w:r>
-        <w:rPr>
-          <w:rFonts w:ascii="Times New Roman" w:hAnsi="Times New Roman" w:cs="Times New Roman"/>
-          <w:lang w:val="en-US"/>
-        </w:rPr>
-        <w:t xml:space="preserve"> the queens are in the same columns or rows</w:t>
-      </w:r>
-      <w:r>
-        <w:rPr>
-          <w:rFonts w:ascii="Times New Roman" w:hAnsi="Times New Roman" w:cs="Times New Roman"/>
-          <w:lang w:val="en-US"/>
-        </w:rPr>
-        <w:t>.</w:t>
-      </w:r>
-    </w:p>
-    <w:p>
-      <w:pPr>
-        <w:rPr>
-          <w:rFonts w:ascii="Times New Roman" w:hAnsi="Times New Roman" w:cs="Times New Roman"/>
-          <w:lang w:val="en-US"/>
-        </w:rPr>
-      </w:pPr>
-      <w:r>
-        <w:rPr>
-          <w:rFonts w:ascii="Times New Roman" w:hAnsi="Times New Roman" w:cs="Times New Roman"/>
-          <w:lang w:val="en-US"/>
-        </w:rPr>
-        <w:t xml:space="preserve"> </w:t>
-      </w:r>
-      <w:proofErr w:type="gramStart"/>
-      <w:r>
-        <w:rPr>
-          <w:rFonts w:ascii="Times New Roman" w:hAnsi="Times New Roman" w:cs="Times New Roman"/>
-          <w:lang w:val="en-US"/>
-        </w:rPr>
-        <w:t>Let’s</w:t>
-      </w:r>
-      <w:proofErr w:type="gramEnd"/>
-      <w:r>
-        <w:rPr>
-          <w:rFonts w:ascii="Times New Roman" w:hAnsi="Times New Roman" w:cs="Times New Roman"/>
-          <w:lang w:val="en-US"/>
-        </w:rPr>
-        <w:t xml:space="preserve"> start by analyzing the first </w:t>
+      <w:r>
+        <w:rPr>
+          <w:rFonts w:ascii="Times New Roman" w:hAnsi="Times New Roman" w:cs="Times New Roman"/>
+          <w:lang w:val="en-US"/>
+        </w:rPr>
+        <w:t xml:space="preserve">Let’s start by analyzing the first </w:t>
       </w:r>
       <w:r>
         <w:rPr>
@@ -481,7 +562,6 @@
         </w:rPr>
         <w:t xml:space="preserve"> In this solution the first predicate is </w:t>
       </w:r>
-      <w:proofErr w:type="gramStart"/>
       <w:r>
         <w:rPr>
           <w:rFonts w:ascii="Consolas" w:hAnsi="Consolas" w:cs="Times New Roman"/>
@@ -489,17 +569,7 @@
           <w:bCs/>
           <w:lang w:val="en-US"/>
         </w:rPr>
-        <w:t>range(</w:t>
-      </w:r>
-      <w:proofErr w:type="gramEnd"/>
-      <w:r>
-        <w:rPr>
-          <w:rFonts w:ascii="Consolas" w:hAnsi="Consolas" w:cs="Times New Roman"/>
-          <w:b/>
-          <w:bCs/>
-          <w:lang w:val="en-US"/>
-        </w:rPr>
-        <w:t>1, N, Rs)</w:t>
+        <w:t>range(1, N, Rs)</w:t>
       </w:r>
       <w:r>
         <w:rPr>
@@ -528,7 +598,6 @@
         <w:rPr>
           <w:noProof/>
         </w:rPr>
-        <w:lastRenderedPageBreak/>
         <w:drawing>
           <wp:inline distT="0" distB="0" distL="0" distR="0" wp14:anchorId="48CD1C12" wp14:editId="4F9F70F5">
             <wp:extent cx="2296972" cy="3730151"/>
@@ -671,8 +740,6 @@
         </w:rPr>
         <w:t xml:space="preserve"> is </w:t>
       </w:r>
-      <w:proofErr w:type="spellStart"/>
-      <w:proofErr w:type="gramStart"/>
       <w:r>
         <w:rPr>
           <w:rFonts w:ascii="Consolas" w:hAnsi="Consolas" w:cs="Times New Roman"/>
@@ -680,27 +747,7 @@
           <w:bCs/>
           <w:lang w:val="en-US"/>
         </w:rPr>
-        <w:t>permu</w:t>
-      </w:r>
-      <w:proofErr w:type="spellEnd"/>
-      <w:r>
-        <w:rPr>
-          <w:rFonts w:ascii="Consolas" w:hAnsi="Consolas" w:cs="Times New Roman"/>
-          <w:b/>
-          <w:bCs/>
-          <w:lang w:val="en-US"/>
-        </w:rPr>
-        <w:t>(</w:t>
-      </w:r>
-      <w:proofErr w:type="gramEnd"/>
-      <w:r>
-        <w:rPr>
-          <w:rFonts w:ascii="Consolas" w:hAnsi="Consolas" w:cs="Times New Roman"/>
-          <w:b/>
-          <w:bCs/>
-          <w:lang w:val="en-US"/>
-        </w:rPr>
-        <w:t>Rs, Qs)</w:t>
+        <w:t>permu(Rs, Qs)</w:t>
       </w:r>
       <w:r>
         <w:rPr>
@@ -1050,6 +1097,7 @@
         <w:rPr>
           <w:noProof/>
         </w:rPr>
+        <w:lastRenderedPageBreak/>
         <w:drawing>
           <wp:inline distT="0" distB="0" distL="0" distR="0" wp14:anchorId="60B44FA5" wp14:editId="63FE0B9D">
             <wp:extent cx="2633150" cy="1514425"/>
@@ -1108,8 +1156,6 @@
         </w:rPr>
         <w:t xml:space="preserve">Each time that </w:t>
       </w:r>
-      <w:proofErr w:type="spellStart"/>
-      <w:proofErr w:type="gramStart"/>
       <w:r>
         <w:rPr>
           <w:rFonts w:ascii="Consolas" w:hAnsi="Consolas" w:cs="Times New Roman"/>
@@ -1117,9 +1163,185 @@
           <w:bCs/>
           <w:lang w:val="en-US"/>
         </w:rPr>
-        <w:t>permu</w:t>
-      </w:r>
-      <w:proofErr w:type="spellEnd"/>
+        <w:t>permu(Rs, Qs)</w:t>
+      </w:r>
+      <w:r>
+        <w:rPr>
+          <w:rFonts w:ascii="Times New Roman" w:hAnsi="Times New Roman" w:cs="Times New Roman"/>
+          <w:lang w:val="en-US"/>
+        </w:rPr>
+        <w:t xml:space="preserve"> is called we have a different permutation.</w:t>
+      </w:r>
+    </w:p>
+    <w:p>
+      <w:pPr>
+        <w:rPr>
+          <w:rFonts w:ascii="Times New Roman" w:hAnsi="Times New Roman" w:cs="Times New Roman"/>
+          <w:lang w:val="en-US"/>
+        </w:rPr>
+      </w:pPr>
+      <w:r>
+        <w:rPr>
+          <w:rFonts w:ascii="Times New Roman" w:hAnsi="Times New Roman" w:cs="Times New Roman"/>
+          <w:lang w:val="en-US"/>
+        </w:rPr>
+        <w:t>What we conclude is that first it does all the possible permutations of the 2 last elements</w:t>
+      </w:r>
+      <w:r>
+        <w:rPr>
+          <w:rFonts w:ascii="Times New Roman" w:hAnsi="Times New Roman" w:cs="Times New Roman"/>
+          <w:lang w:val="en-US"/>
+        </w:rPr>
+        <w:t xml:space="preserve"> (2 permutations) by doing all the needed swaps between those elements</w:t>
+      </w:r>
+      <w:r>
+        <w:rPr>
+          <w:rFonts w:ascii="Times New Roman" w:hAnsi="Times New Roman" w:cs="Times New Roman"/>
+          <w:lang w:val="en-US"/>
+        </w:rPr>
+        <w:t>, in this case just one</w:t>
+      </w:r>
+      <w:r>
+        <w:rPr>
+          <w:rFonts w:ascii="Times New Roman" w:hAnsi="Times New Roman" w:cs="Times New Roman"/>
+          <w:lang w:val="en-US"/>
+        </w:rPr>
+        <w:t>. After all the permutations with</w:t>
+      </w:r>
+      <w:r>
+        <w:rPr>
+          <w:rFonts w:ascii="Times New Roman" w:hAnsi="Times New Roman" w:cs="Times New Roman"/>
+          <w:lang w:val="en-US"/>
+        </w:rPr>
+        <w:t xml:space="preserve"> the last</w:t>
+      </w:r>
+      <w:r>
+        <w:rPr>
+          <w:rFonts w:ascii="Times New Roman" w:hAnsi="Times New Roman" w:cs="Times New Roman"/>
+          <w:lang w:val="en-US"/>
+        </w:rPr>
+        <w:t xml:space="preserve"> 2 elements are </w:t>
+      </w:r>
+      <w:r>
+        <w:rPr>
+          <w:rFonts w:ascii="Times New Roman" w:hAnsi="Times New Roman" w:cs="Times New Roman"/>
+          <w:lang w:val="en-US"/>
+        </w:rPr>
+        <w:t>done,</w:t>
+      </w:r>
+      <w:r>
+        <w:rPr>
+          <w:rFonts w:ascii="Times New Roman" w:hAnsi="Times New Roman" w:cs="Times New Roman"/>
+          <w:lang w:val="en-US"/>
+        </w:rPr>
+        <w:t xml:space="preserve"> we start doing the </w:t>
+      </w:r>
+      <w:r>
+        <w:rPr>
+          <w:rFonts w:ascii="Times New Roman" w:hAnsi="Times New Roman" w:cs="Times New Roman"/>
+          <w:lang w:val="en-US"/>
+        </w:rPr>
+        <w:t xml:space="preserve">permutations with </w:t>
+      </w:r>
+      <w:r>
+        <w:rPr>
+          <w:rFonts w:ascii="Times New Roman" w:hAnsi="Times New Roman" w:cs="Times New Roman"/>
+          <w:lang w:val="en-US"/>
+        </w:rPr>
+        <w:t xml:space="preserve">the last </w:t>
+      </w:r>
+      <w:r>
+        <w:rPr>
+          <w:rFonts w:ascii="Times New Roman" w:hAnsi="Times New Roman" w:cs="Times New Roman"/>
+          <w:lang w:val="en-US"/>
+        </w:rPr>
+        <w:t xml:space="preserve">3 </w:t>
+      </w:r>
+      <w:r>
+        <w:rPr>
+          <w:rFonts w:ascii="Times New Roman" w:hAnsi="Times New Roman" w:cs="Times New Roman"/>
+          <w:lang w:val="en-US"/>
+        </w:rPr>
+        <w:t>elements, we already did 2 of 6</w:t>
+      </w:r>
+      <w:r>
+        <w:rPr>
+          <w:rFonts w:ascii="Times New Roman" w:hAnsi="Times New Roman" w:cs="Times New Roman"/>
+          <w:lang w:val="en-US"/>
+        </w:rPr>
+        <w:t xml:space="preserve">. Once these were </w:t>
+      </w:r>
+      <w:r>
+        <w:rPr>
+          <w:rFonts w:ascii="Times New Roman" w:hAnsi="Times New Roman" w:cs="Times New Roman"/>
+          <w:lang w:val="en-US"/>
+        </w:rPr>
+        <w:t>done,</w:t>
+      </w:r>
+      <w:r>
+        <w:rPr>
+          <w:rFonts w:ascii="Times New Roman" w:hAnsi="Times New Roman" w:cs="Times New Roman"/>
+          <w:lang w:val="en-US"/>
+        </w:rPr>
+        <w:t xml:space="preserve"> we start with the last 4 elements, we need to do 2</w:t>
+      </w:r>
+      <w:r>
+        <w:rPr>
+          <w:rFonts w:ascii="Times New Roman" w:hAnsi="Times New Roman" w:cs="Times New Roman"/>
+          <w:lang w:val="en-US"/>
+        </w:rPr>
+        <w:t>4. We can see that we the goal is to do all the N! possible permutations</w:t>
+      </w:r>
+      <w:r>
+        <w:rPr>
+          <w:rFonts w:ascii="Times New Roman" w:hAnsi="Times New Roman" w:cs="Times New Roman"/>
+          <w:lang w:val="en-US"/>
+        </w:rPr>
+        <w:t>.</w:t>
+      </w:r>
+      <w:r>
+        <w:rPr>
+          <w:rFonts w:ascii="Times New Roman" w:hAnsi="Times New Roman" w:cs="Times New Roman"/>
+          <w:lang w:val="en-US"/>
+        </w:rPr>
+        <w:t xml:space="preserve"> But how are they generated in the code? To answer this </w:t>
+      </w:r>
+      <w:r>
+        <w:rPr>
+          <w:rFonts w:ascii="Times New Roman" w:hAnsi="Times New Roman" w:cs="Times New Roman"/>
+          <w:lang w:val="en-US"/>
+        </w:rPr>
+        <w:t>question,</w:t>
+      </w:r>
+      <w:r>
+        <w:rPr>
+          <w:rFonts w:ascii="Times New Roman" w:hAnsi="Times New Roman" w:cs="Times New Roman"/>
+          <w:lang w:val="en-US"/>
+        </w:rPr>
+        <w:t xml:space="preserve"> we</w:t>
+      </w:r>
+      <w:r>
+        <w:rPr>
+          <w:rFonts w:ascii="Times New Roman" w:hAnsi="Times New Roman" w:cs="Times New Roman"/>
+          <w:lang w:val="en-US"/>
+        </w:rPr>
+        <w:t xml:space="preserve"> need to analyze the final predicate.</w:t>
+      </w:r>
+    </w:p>
+    <w:p>
+      <w:pPr>
+        <w:rPr>
+          <w:rFonts w:ascii="Times New Roman" w:hAnsi="Times New Roman" w:cs="Times New Roman"/>
+          <w:lang w:val="en-US"/>
+        </w:rPr>
+      </w:pPr>
+      <w:r>
+        <w:rPr>
+          <w:rFonts w:ascii="Times New Roman" w:hAnsi="Times New Roman" w:cs="Times New Roman"/>
+          <w:lang w:val="en-US"/>
+        </w:rPr>
+        <w:t xml:space="preserve">The final predicate is </w:t>
+      </w:r>
       <w:r>
         <w:rPr>
           <w:rFonts w:ascii="Consolas" w:hAnsi="Consolas" w:cs="Times New Roman"/>
@@ -1127,214 +1349,8 @@
           <w:bCs/>
           <w:lang w:val="en-US"/>
         </w:rPr>
-        <w:t>(</w:t>
-      </w:r>
-      <w:proofErr w:type="gramEnd"/>
-      <w:r>
-        <w:rPr>
-          <w:rFonts w:ascii="Consolas" w:hAnsi="Consolas" w:cs="Times New Roman"/>
-          <w:b/>
-          <w:bCs/>
-          <w:lang w:val="en-US"/>
-        </w:rPr>
-        <w:t>Rs, Qs)</w:t>
-      </w:r>
-      <w:r>
-        <w:rPr>
-          <w:rFonts w:ascii="Times New Roman" w:hAnsi="Times New Roman" w:cs="Times New Roman"/>
-          <w:lang w:val="en-US"/>
-        </w:rPr>
-        <w:t xml:space="preserve"> is called we have a different permutation.</w:t>
-      </w:r>
-    </w:p>
-    <w:p>
-      <w:pPr>
-        <w:rPr>
-          <w:rFonts w:ascii="Times New Roman" w:hAnsi="Times New Roman" w:cs="Times New Roman"/>
-          <w:lang w:val="en-US"/>
-        </w:rPr>
-      </w:pPr>
-      <w:r>
-        <w:rPr>
-          <w:rFonts w:ascii="Times New Roman" w:hAnsi="Times New Roman" w:cs="Times New Roman"/>
-          <w:lang w:val="en-US"/>
-        </w:rPr>
-        <w:t>What we conclude is that first it does all the possible permutations of the 2 last elements</w:t>
-      </w:r>
-      <w:r>
-        <w:rPr>
-          <w:rFonts w:ascii="Times New Roman" w:hAnsi="Times New Roman" w:cs="Times New Roman"/>
-          <w:lang w:val="en-US"/>
-        </w:rPr>
-        <w:t xml:space="preserve"> (2 permutations) by doing all the needed swaps between those elements</w:t>
-      </w:r>
-      <w:r>
-        <w:rPr>
-          <w:rFonts w:ascii="Times New Roman" w:hAnsi="Times New Roman" w:cs="Times New Roman"/>
-          <w:lang w:val="en-US"/>
-        </w:rPr>
-        <w:t>, in this case just one</w:t>
-      </w:r>
-      <w:r>
-        <w:rPr>
-          <w:rFonts w:ascii="Times New Roman" w:hAnsi="Times New Roman" w:cs="Times New Roman"/>
-          <w:lang w:val="en-US"/>
-        </w:rPr>
-        <w:t>. After all the permutations with</w:t>
-      </w:r>
-      <w:r>
-        <w:rPr>
-          <w:rFonts w:ascii="Times New Roman" w:hAnsi="Times New Roman" w:cs="Times New Roman"/>
-          <w:lang w:val="en-US"/>
-        </w:rPr>
-        <w:t xml:space="preserve"> the last</w:t>
-      </w:r>
-      <w:r>
-        <w:rPr>
-          <w:rFonts w:ascii="Times New Roman" w:hAnsi="Times New Roman" w:cs="Times New Roman"/>
-          <w:lang w:val="en-US"/>
-        </w:rPr>
-        <w:t xml:space="preserve"> 2 elements are </w:t>
-      </w:r>
-      <w:r>
-        <w:rPr>
-          <w:rFonts w:ascii="Times New Roman" w:hAnsi="Times New Roman" w:cs="Times New Roman"/>
-          <w:lang w:val="en-US"/>
-        </w:rPr>
-        <w:t>done,</w:t>
-      </w:r>
-      <w:r>
-        <w:rPr>
-          <w:rFonts w:ascii="Times New Roman" w:hAnsi="Times New Roman" w:cs="Times New Roman"/>
-          <w:lang w:val="en-US"/>
-        </w:rPr>
-        <w:t xml:space="preserve"> we start doing the </w:t>
-      </w:r>
-      <w:r>
-        <w:rPr>
-          <w:rFonts w:ascii="Times New Roman" w:hAnsi="Times New Roman" w:cs="Times New Roman"/>
-          <w:lang w:val="en-US"/>
-        </w:rPr>
-        <w:t xml:space="preserve">permutations with </w:t>
-      </w:r>
-      <w:r>
-        <w:rPr>
-          <w:rFonts w:ascii="Times New Roman" w:hAnsi="Times New Roman" w:cs="Times New Roman"/>
-          <w:lang w:val="en-US"/>
-        </w:rPr>
-        <w:t xml:space="preserve">the last </w:t>
-      </w:r>
-      <w:r>
-        <w:rPr>
-          <w:rFonts w:ascii="Times New Roman" w:hAnsi="Times New Roman" w:cs="Times New Roman"/>
-          <w:lang w:val="en-US"/>
-        </w:rPr>
-        <w:t xml:space="preserve">3 </w:t>
-      </w:r>
-      <w:r>
-        <w:rPr>
-          <w:rFonts w:ascii="Times New Roman" w:hAnsi="Times New Roman" w:cs="Times New Roman"/>
-          <w:lang w:val="en-US"/>
-        </w:rPr>
-        <w:t>elements, we already did 2 of 6</w:t>
-      </w:r>
-      <w:r>
-        <w:rPr>
-          <w:rFonts w:ascii="Times New Roman" w:hAnsi="Times New Roman" w:cs="Times New Roman"/>
-          <w:lang w:val="en-US"/>
-        </w:rPr>
-        <w:t xml:space="preserve">. Once these were </w:t>
-      </w:r>
-      <w:r>
-        <w:rPr>
-          <w:rFonts w:ascii="Times New Roman" w:hAnsi="Times New Roman" w:cs="Times New Roman"/>
-          <w:lang w:val="en-US"/>
-        </w:rPr>
-        <w:t>done,</w:t>
-      </w:r>
-      <w:r>
-        <w:rPr>
-          <w:rFonts w:ascii="Times New Roman" w:hAnsi="Times New Roman" w:cs="Times New Roman"/>
-          <w:lang w:val="en-US"/>
-        </w:rPr>
-        <w:t xml:space="preserve"> we start </w:t>
-      </w:r>
-      <w:r>
-        <w:rPr>
-          <w:rFonts w:ascii="Times New Roman" w:hAnsi="Times New Roman" w:cs="Times New Roman"/>
-          <w:lang w:val="en-US"/>
-        </w:rPr>
-        <w:lastRenderedPageBreak/>
-        <w:t>with the last 4 elements, we need to do 2</w:t>
-      </w:r>
-      <w:r>
-        <w:rPr>
-          <w:rFonts w:ascii="Times New Roman" w:hAnsi="Times New Roman" w:cs="Times New Roman"/>
-          <w:lang w:val="en-US"/>
-        </w:rPr>
-        <w:t>4. We can see that we the goal is to do all the N! possible permutations</w:t>
-      </w:r>
-      <w:r>
-        <w:rPr>
-          <w:rFonts w:ascii="Times New Roman" w:hAnsi="Times New Roman" w:cs="Times New Roman"/>
-          <w:lang w:val="en-US"/>
-        </w:rPr>
-        <w:t>.</w:t>
-      </w:r>
-      <w:r>
-        <w:rPr>
-          <w:rFonts w:ascii="Times New Roman" w:hAnsi="Times New Roman" w:cs="Times New Roman"/>
-          <w:lang w:val="en-US"/>
-        </w:rPr>
-        <w:t xml:space="preserve"> But how are they generated in the code? To answer this </w:t>
-      </w:r>
-      <w:r>
-        <w:rPr>
-          <w:rFonts w:ascii="Times New Roman" w:hAnsi="Times New Roman" w:cs="Times New Roman"/>
-          <w:lang w:val="en-US"/>
-        </w:rPr>
-        <w:t>question,</w:t>
-      </w:r>
-      <w:r>
-        <w:rPr>
-          <w:rFonts w:ascii="Times New Roman" w:hAnsi="Times New Roman" w:cs="Times New Roman"/>
-          <w:lang w:val="en-US"/>
-        </w:rPr>
-        <w:t xml:space="preserve"> we</w:t>
-      </w:r>
-      <w:r>
-        <w:rPr>
-          <w:rFonts w:ascii="Times New Roman" w:hAnsi="Times New Roman" w:cs="Times New Roman"/>
-          <w:lang w:val="en-US"/>
-        </w:rPr>
-        <w:t xml:space="preserve"> need to analyze the final predicate.</w:t>
-      </w:r>
-    </w:p>
-    <w:p>
-      <w:pPr>
-        <w:rPr>
-          <w:rFonts w:ascii="Times New Roman" w:hAnsi="Times New Roman" w:cs="Times New Roman"/>
-          <w:lang w:val="en-US"/>
-        </w:rPr>
-      </w:pPr>
-      <w:r>
-        <w:rPr>
-          <w:rFonts w:ascii="Times New Roman" w:hAnsi="Times New Roman" w:cs="Times New Roman"/>
-          <w:lang w:val="en-US"/>
-        </w:rPr>
-        <w:t xml:space="preserve">The final predicate is </w:t>
-      </w:r>
-      <w:proofErr w:type="gramStart"/>
-      <w:r>
-        <w:rPr>
-          <w:rFonts w:ascii="Consolas" w:hAnsi="Consolas" w:cs="Times New Roman"/>
-          <w:b/>
-          <w:bCs/>
-          <w:lang w:val="en-US"/>
-        </w:rPr>
         <w:t>test(</w:t>
       </w:r>
-      <w:proofErr w:type="gramEnd"/>
       <w:r>
         <w:rPr>
           <w:rFonts w:ascii="Consolas" w:hAnsi="Consolas" w:cs="Times New Roman"/>
@@ -1569,58 +1585,196 @@
           <w:rFonts w:ascii="Times New Roman" w:hAnsi="Times New Roman" w:cs="Times New Roman"/>
           <w:lang w:val="en-US"/>
         </w:rPr>
+        <w:t xml:space="preserve">. It’s the turn to check the </w:t>
+      </w:r>
+      <w:r>
+        <w:rPr>
+          <w:rFonts w:ascii="Times New Roman" w:hAnsi="Times New Roman" w:cs="Times New Roman"/>
+          <w:lang w:val="en-US"/>
+        </w:rPr>
+        <w:t>2,</w:t>
+      </w:r>
+      <w:r>
+        <w:rPr>
+          <w:rFonts w:ascii="Times New Roman" w:hAnsi="Times New Roman" w:cs="Times New Roman"/>
+          <w:lang w:val="en-US"/>
+        </w:rPr>
+        <w:t xml:space="preserve"> it is seen that the value generated is 0, which is already in the </w:t>
+      </w:r>
+      <w:r>
+        <w:rPr>
+          <w:rFonts w:ascii="Times New Roman" w:hAnsi="Times New Roman" w:cs="Times New Roman"/>
+          <w:lang w:val="en-US"/>
+        </w:rPr>
+        <w:t>previous lists. It is needed to check another permutation; this one is not valid.</w:t>
+      </w:r>
+    </w:p>
+    <w:p>
+      <w:pPr>
+        <w:rPr>
+          <w:rFonts w:ascii="Times New Roman" w:hAnsi="Times New Roman" w:cs="Times New Roman"/>
+          <w:lang w:val="en-US"/>
+        </w:rPr>
+      </w:pPr>
+    </w:p>
+    <w:p>
+      <w:pPr>
+        <w:rPr>
+          <w:rFonts w:ascii="Times New Roman" w:hAnsi="Times New Roman" w:cs="Times New Roman"/>
+          <w:sz w:val="16"/>
+          <w:szCs w:val="16"/>
+          <w:lang w:val="en-US"/>
+        </w:rPr>
+      </w:pPr>
+      <w:r>
+        <w:rPr>
+          <w:rFonts w:ascii="Times New Roman" w:hAnsi="Times New Roman" w:cs="Times New Roman"/>
+          <w:lang w:val="en-US"/>
+        </w:rPr>
+        <w:t>Explanation 2.</w:t>
+      </w:r>
+    </w:p>
+    <w:p>
+      <w:pPr>
+        <w:rPr>
+          <w:rFonts w:ascii="Times New Roman" w:hAnsi="Times New Roman" w:cs="Times New Roman"/>
+          <w:sz w:val="32"/>
+          <w:szCs w:val="32"/>
+          <w:lang w:val="en-US"/>
+        </w:rPr>
+      </w:pPr>
+      <w:r>
+        <w:rPr>
+          <w:rFonts w:ascii="Times New Roman" w:hAnsi="Times New Roman" w:cs="Times New Roman"/>
+          <w:sz w:val="32"/>
+          <w:szCs w:val="32"/>
+          <w:lang w:val="en-US"/>
+        </w:rPr>
+        <w:t>Informal</w:t>
+      </w:r>
+      <w:r>
+        <w:rPr>
+          <w:rFonts w:ascii="Times New Roman" w:hAnsi="Times New Roman" w:cs="Times New Roman"/>
+          <w:sz w:val="32"/>
+          <w:szCs w:val="32"/>
+          <w:lang w:val="en-US"/>
+        </w:rPr>
+        <w:t xml:space="preserve"> comment</w:t>
+      </w:r>
+    </w:p>
+    <w:p>
+      <w:pPr>
+        <w:rPr>
+          <w:rFonts w:ascii="Times New Roman" w:hAnsi="Times New Roman" w:cs="Times New Roman"/>
+          <w:lang w:val="en-US"/>
+        </w:rPr>
+      </w:pPr>
+      <w:r>
+        <w:rPr>
+          <w:rFonts w:ascii="Times New Roman" w:hAnsi="Times New Roman" w:cs="Times New Roman"/>
+          <w:lang w:val="en-US"/>
+        </w:rPr>
+        <w:t>Using</w:t>
+      </w:r>
+      <w:r>
+        <w:rPr>
+          <w:rFonts w:ascii="Times New Roman" w:hAnsi="Times New Roman" w:cs="Times New Roman"/>
+          <w:lang w:val="en-US"/>
+        </w:rPr>
+        <w:t xml:space="preserve"> a permutation is definitively </w:t>
+      </w:r>
+      <w:r>
+        <w:rPr>
+          <w:rFonts w:ascii="Times New Roman" w:hAnsi="Times New Roman" w:cs="Times New Roman"/>
+          <w:lang w:val="en-US"/>
+        </w:rPr>
+        <w:t>the correct way to start, with a permutation</w:t>
+      </w:r>
+      <w:r>
+        <w:rPr>
+          <w:rFonts w:ascii="Times New Roman" w:hAnsi="Times New Roman" w:cs="Times New Roman"/>
+          <w:lang w:val="en-US"/>
+        </w:rPr>
+        <w:t>,</w:t>
+      </w:r>
+      <w:r>
+        <w:rPr>
+          <w:rFonts w:ascii="Times New Roman" w:hAnsi="Times New Roman" w:cs="Times New Roman"/>
+          <w:lang w:val="en-US"/>
+        </w:rPr>
+        <w:t xml:space="preserve"> the solution already </w:t>
+      </w:r>
+      <w:r>
+        <w:rPr>
+          <w:rFonts w:ascii="Times New Roman" w:hAnsi="Times New Roman" w:cs="Times New Roman"/>
+          <w:lang w:val="en-US"/>
+        </w:rPr>
+        <w:t>fulfils 2 of the 3 conditions.</w:t>
+      </w:r>
+      <w:r>
+        <w:rPr>
+          <w:rFonts w:ascii="Times New Roman" w:hAnsi="Times New Roman" w:cs="Times New Roman"/>
+          <w:lang w:val="en-US"/>
+        </w:rPr>
+        <w:t xml:space="preserve"> From this point there are more than one </w:t>
+      </w:r>
+      <w:r>
+        <w:rPr>
+          <w:rFonts w:ascii="Times New Roman" w:hAnsi="Times New Roman" w:cs="Times New Roman"/>
+          <w:lang w:val="en-US"/>
+        </w:rPr>
+        <w:t>solution,</w:t>
+      </w:r>
+      <w:r>
+        <w:rPr>
+          <w:rFonts w:ascii="Times New Roman" w:hAnsi="Times New Roman" w:cs="Times New Roman"/>
+          <w:lang w:val="en-US"/>
+        </w:rPr>
+        <w:t xml:space="preserve"> trying permutations until we fulfil all the conditions </w:t>
+      </w:r>
+      <w:r>
+        <w:rPr>
+          <w:rFonts w:ascii="Times New Roman" w:hAnsi="Times New Roman" w:cs="Times New Roman"/>
+          <w:lang w:val="en-US"/>
+        </w:rPr>
+        <w:t>is the one used in the algorithm</w:t>
+      </w:r>
+      <w:r>
+        <w:rPr>
+          <w:rFonts w:ascii="Times New Roman" w:hAnsi="Times New Roman" w:cs="Times New Roman"/>
+          <w:lang w:val="en-US"/>
+        </w:rPr>
         <w:t xml:space="preserve">. </w:t>
       </w:r>
-      <w:proofErr w:type="gramStart"/>
-      <w:r>
-        <w:rPr>
-          <w:rFonts w:ascii="Times New Roman" w:hAnsi="Times New Roman" w:cs="Times New Roman"/>
-          <w:lang w:val="en-US"/>
-        </w:rPr>
-        <w:t>It’s</w:t>
-      </w:r>
-      <w:proofErr w:type="gramEnd"/>
-      <w:r>
-        <w:rPr>
-          <w:rFonts w:ascii="Times New Roman" w:hAnsi="Times New Roman" w:cs="Times New Roman"/>
-          <w:lang w:val="en-US"/>
-        </w:rPr>
-        <w:t xml:space="preserve"> the turn to check the </w:t>
-      </w:r>
-      <w:r>
-        <w:rPr>
-          <w:rFonts w:ascii="Times New Roman" w:hAnsi="Times New Roman" w:cs="Times New Roman"/>
-          <w:lang w:val="en-US"/>
-        </w:rPr>
-        <w:t>2,</w:t>
-      </w:r>
-      <w:r>
-        <w:rPr>
-          <w:rFonts w:ascii="Times New Roman" w:hAnsi="Times New Roman" w:cs="Times New Roman"/>
-          <w:lang w:val="en-US"/>
-        </w:rPr>
-        <w:t xml:space="preserve"> it is seen that the value generated is 0, which is already in the </w:t>
-      </w:r>
-      <w:r>
-        <w:rPr>
-          <w:rFonts w:ascii="Times New Roman" w:hAnsi="Times New Roman" w:cs="Times New Roman"/>
-          <w:lang w:val="en-US"/>
-        </w:rPr>
-        <w:t>previous lists. It is needed to check another permutation; this one is not valid.</w:t>
-      </w:r>
-    </w:p>
-    <w:p>
-      <w:pPr>
-        <w:rPr>
-          <w:rFonts w:ascii="Times New Roman" w:hAnsi="Times New Roman" w:cs="Times New Roman"/>
-          <w:lang w:val="en-US"/>
-        </w:rPr>
-      </w:pPr>
-      <w:r>
-        <w:rPr>
-          <w:rFonts w:ascii="Times New Roman" w:hAnsi="Times New Roman" w:cs="Times New Roman"/>
-          <w:lang w:val="en-US"/>
-        </w:rPr>
+      <w:r>
+        <w:rPr>
+          <w:rFonts w:ascii="Times New Roman" w:hAnsi="Times New Roman" w:cs="Times New Roman"/>
+          <w:lang w:val="en-US"/>
+        </w:rPr>
+        <w:t xml:space="preserve"> </w:t>
+      </w:r>
+    </w:p>
+    <w:p>
+      <w:pPr>
+        <w:rPr>
+          <w:rFonts w:ascii="Times New Roman" w:hAnsi="Times New Roman" w:cs="Times New Roman"/>
+          <w:lang w:val="en-US"/>
+        </w:rPr>
+      </w:pPr>
+    </w:p>
+    <w:p>
+      <w:pPr>
+        <w:rPr>
+          <w:rFonts w:ascii="Times New Roman" w:hAnsi="Times New Roman" w:cs="Times New Roman"/>
+          <w:lang w:val="en-US"/>
+        </w:rPr>
+      </w:pPr>
+      <w:r>
+        <w:rPr>
+          <w:rFonts w:ascii="Times New Roman" w:hAnsi="Times New Roman" w:cs="Times New Roman"/>
+          <w:lang w:val="en-US"/>
+        </w:rPr>
+        <w:lastRenderedPageBreak/>
         <w:t>When trac</w:t>
       </w:r>
       <w:r>
@@ -1649,23 +1803,7 @@
           <w:rFonts w:ascii="Times New Roman" w:hAnsi="Times New Roman" w:cs="Times New Roman"/>
           <w:lang w:val="en-US"/>
         </w:rPr>
-        <w:t xml:space="preserve">predicate called is </w:t>
-      </w:r>
-      <w:proofErr w:type="gramStart"/>
-      <w:r>
-        <w:rPr>
-          <w:rFonts w:ascii="Times New Roman" w:hAnsi="Times New Roman" w:cs="Times New Roman"/>
-          <w:lang w:val="en-US"/>
-        </w:rPr>
-        <w:t>range(</w:t>
-      </w:r>
-      <w:proofErr w:type="gramEnd"/>
-      <w:r>
-        <w:rPr>
-          <w:rFonts w:ascii="Times New Roman" w:hAnsi="Times New Roman" w:cs="Times New Roman"/>
-          <w:lang w:val="en-US"/>
-        </w:rPr>
-        <w:t>1, N, Rs) (being Rs an empty variable). This predicate builds a list containing integer numbers from 1 to N in ascending order.</w:t>
+        <w:t>predicate called is range(1, N, Rs) (being Rs an empty variable). This predicate builds a list containing integer numbers from 1 to N in ascending order.</w:t>
       </w:r>
       <w:r>
         <w:rPr>

--- a/LAB_3/Report.docx
+++ b/LAB_3/Report.docx
@@ -29,60 +29,56 @@
           <w:rFonts w:ascii="Times New Roman" w:hAnsi="Times New Roman" w:cs="Times New Roman"/>
           <w:sz w:val="32"/>
           <w:szCs w:val="32"/>
-        </w:rPr>
-      </w:pPr>
-      <w:proofErr w:type="spellStart"/>
+          <w:lang w:val="en-US"/>
+        </w:rPr>
+      </w:pPr>
       <w:r>
         <w:rPr>
           <w:rFonts w:ascii="Times New Roman" w:hAnsi="Times New Roman" w:cs="Times New Roman"/>
           <w:sz w:val="32"/>
           <w:szCs w:val="32"/>
-        </w:rPr>
-        <w:t>Authors</w:t>
-      </w:r>
-      <w:proofErr w:type="spellEnd"/>
+          <w:lang w:val="en-US"/>
+        </w:rPr>
+        <w:t>Authors: Kevin de la Coba Malam</w:t>
+      </w:r>
       <w:r>
         <w:rPr>
           <w:rFonts w:ascii="Times New Roman" w:hAnsi="Times New Roman" w:cs="Times New Roman"/>
           <w:sz w:val="32"/>
           <w:szCs w:val="32"/>
-        </w:rPr>
-        <w:t xml:space="preserve">: Kevin de la Coba </w:t>
-      </w:r>
-      <w:proofErr w:type="spellStart"/>
+          <w:lang w:val="en-US"/>
+        </w:rPr>
+        <w:t>, Juan Lu</w:t>
+      </w:r>
       <w:r>
         <w:rPr>
           <w:rFonts w:ascii="Times New Roman" w:hAnsi="Times New Roman" w:cs="Times New Roman"/>
           <w:sz w:val="32"/>
           <w:szCs w:val="32"/>
-        </w:rPr>
-        <w:t>Malam</w:t>
-      </w:r>
-      <w:proofErr w:type="spellEnd"/>
+          <w:lang w:val="en-US"/>
+        </w:rPr>
+        <w:t>i</w:t>
+      </w:r>
       <w:r>
         <w:rPr>
           <w:rFonts w:ascii="Times New Roman" w:hAnsi="Times New Roman" w:cs="Times New Roman"/>
           <w:sz w:val="32"/>
           <w:szCs w:val="32"/>
-        </w:rPr>
-        <w:t>, Juan Lu</w:t>
-      </w:r>
+          <w:lang w:val="en-US"/>
+        </w:rPr>
+        <w:t xml:space="preserve">s Sanz </w:t>
+      </w:r>
+      <w:proofErr w:type="spellStart"/>
       <w:r>
         <w:rPr>
           <w:rFonts w:ascii="Times New Roman" w:hAnsi="Times New Roman" w:cs="Times New Roman"/>
           <w:sz w:val="32"/>
           <w:szCs w:val="32"/>
-        </w:rPr>
-        <w:t>i</w:t>
-      </w:r>
-      <w:r>
-        <w:rPr>
-          <w:rFonts w:ascii="Times New Roman" w:hAnsi="Times New Roman" w:cs="Times New Roman"/>
-          <w:sz w:val="32"/>
-          <w:szCs w:val="32"/>
-        </w:rPr>
-        <w:t>s Sanz Calvar</w:t>
-      </w:r>
+          <w:lang w:val="en-US"/>
+        </w:rPr>
+        <w:t>Calvar</w:t>
+      </w:r>
+      <w:proofErr w:type="spellEnd"/>
     </w:p>
     <w:p>
       <w:pPr>
@@ -1838,21 +1834,7 @@
           <w:rFonts w:ascii="Times New Roman" w:hAnsi="Times New Roman" w:cs="Times New Roman"/>
           <w:lang w:val="en-US"/>
         </w:rPr>
-        <w:t xml:space="preserve">At the beginning, we start as the first solution by building a list </w:t>
-      </w:r>
-      <w:r>
-        <w:rPr>
-          <w:rFonts w:ascii="Times New Roman" w:hAnsi="Times New Roman" w:cs="Times New Roman"/>
-          <w:lang w:val="en-US"/>
-        </w:rPr>
-        <w:t>in Rs which goes from 1 to N</w:t>
-      </w:r>
-      <w:r>
-        <w:rPr>
-          <w:rFonts w:ascii="Times New Roman" w:hAnsi="Times New Roman" w:cs="Times New Roman"/>
-          <w:lang w:val="en-US"/>
-        </w:rPr>
-        <w:t xml:space="preserve"> (using the same code definitions of the first solution, </w:t>
+        <w:t xml:space="preserve">At the beginning, we start as the first solution by building a list in Rs which goes from 1 to N (using the same code definitions of the first solution, </w:t>
       </w:r>
       <w:proofErr w:type="gramStart"/>
       <w:r>
@@ -1886,14 +1868,7 @@
           <w:rFonts w:ascii="Times New Roman" w:hAnsi="Times New Roman" w:cs="Times New Roman"/>
           <w:lang w:val="en-US"/>
         </w:rPr>
-        <w:t>.</w:t>
-      </w:r>
-      <w:r>
-        <w:rPr>
-          <w:rFonts w:ascii="Times New Roman" w:hAnsi="Times New Roman" w:cs="Times New Roman"/>
-          <w:lang w:val="en-US"/>
-        </w:rPr>
-        <w:t xml:space="preserve"> After that, the second and last predicate </w:t>
+        <w:t xml:space="preserve">. After that, the second and last predicate </w:t>
       </w:r>
       <w:proofErr w:type="spellStart"/>
       <w:r>
@@ -2005,16 +1980,7 @@
           <w:bCs/>
           <w:lang w:val="en-US"/>
         </w:rPr>
-        <w:t>Ds)</w:t>
-      </w:r>
-      <w:r>
-        <w:rPr>
-          <w:rFonts w:ascii="Consolas" w:hAnsi="Consolas" w:cs="Times New Roman"/>
-          <w:b/>
-          <w:bCs/>
-          <w:lang w:val="en-US"/>
-        </w:rPr>
-        <w:t xml:space="preserve"> </w:t>
+        <w:t xml:space="preserve">Ds) </w:t>
       </w:r>
       <w:r>
         <w:rPr>
@@ -2259,136 +2225,6 @@
           <w:lang w:val="en-US"/>
         </w:rPr>
         <w:t xml:space="preserve">. </w:t>
-      </w:r>
-      <w:r>
-        <w:rPr>
-          <w:rFonts w:ascii="Times New Roman" w:hAnsi="Times New Roman" w:cs="Times New Roman"/>
-          <w:lang w:val="en-US"/>
-        </w:rPr>
-        <w:t xml:space="preserve"> </w:t>
-      </w:r>
-    </w:p>
-    <w:p>
-      <w:pPr>
-        <w:rPr>
-          <w:rFonts w:ascii="Times New Roman" w:hAnsi="Times New Roman" w:cs="Times New Roman"/>
-          <w:lang w:val="en-US"/>
-        </w:rPr>
-      </w:pPr>
-    </w:p>
-    <w:p>
-      <w:pPr>
-        <w:rPr>
-          <w:rFonts w:ascii="Times New Roman" w:hAnsi="Times New Roman" w:cs="Times New Roman"/>
-          <w:lang w:val="en-US"/>
-        </w:rPr>
-      </w:pPr>
-      <w:r>
-        <w:rPr>
-          <w:rFonts w:ascii="Times New Roman" w:hAnsi="Times New Roman" w:cs="Times New Roman"/>
-          <w:lang w:val="en-US"/>
-        </w:rPr>
-        <w:t>When trac</w:t>
-      </w:r>
-      <w:r>
-        <w:rPr>
-          <w:rFonts w:ascii="Times New Roman" w:hAnsi="Times New Roman" w:cs="Times New Roman"/>
-          <w:lang w:val="en-US"/>
-        </w:rPr>
-        <w:t>ing</w:t>
-      </w:r>
-      <w:r>
-        <w:rPr>
-          <w:rFonts w:ascii="Times New Roman" w:hAnsi="Times New Roman" w:cs="Times New Roman"/>
-          <w:lang w:val="en-US"/>
-        </w:rPr>
-        <w:t xml:space="preserve"> the given code</w:t>
-      </w:r>
-      <w:r>
-        <w:rPr>
-          <w:rFonts w:ascii="Times New Roman" w:hAnsi="Times New Roman" w:cs="Times New Roman"/>
-          <w:lang w:val="en-US"/>
-        </w:rPr>
-        <w:t xml:space="preserve"> we can see that the first </w:t>
-      </w:r>
-      <w:r>
-        <w:rPr>
-          <w:rFonts w:ascii="Times New Roman" w:hAnsi="Times New Roman" w:cs="Times New Roman"/>
-          <w:lang w:val="en-US"/>
-        </w:rPr>
-        <w:t xml:space="preserve">predicate called is </w:t>
-      </w:r>
-      <w:proofErr w:type="gramStart"/>
-      <w:r>
-        <w:rPr>
-          <w:rFonts w:ascii="Times New Roman" w:hAnsi="Times New Roman" w:cs="Times New Roman"/>
-          <w:lang w:val="en-US"/>
-        </w:rPr>
-        <w:t>range(</w:t>
-      </w:r>
-      <w:proofErr w:type="gramEnd"/>
-      <w:r>
-        <w:rPr>
-          <w:rFonts w:ascii="Times New Roman" w:hAnsi="Times New Roman" w:cs="Times New Roman"/>
-          <w:lang w:val="en-US"/>
-        </w:rPr>
-        <w:t>1, N, Rs) (being Rs an empty variable). This predicate builds a list containing integer numbers from 1 to N in ascending order.</w:t>
-      </w:r>
-      <w:r>
-        <w:rPr>
-          <w:rFonts w:ascii="Times New Roman" w:hAnsi="Times New Roman" w:cs="Times New Roman"/>
-          <w:lang w:val="en-US"/>
-        </w:rPr>
-        <w:t xml:space="preserve"> From this point </w:t>
-      </w:r>
-      <w:r>
-        <w:rPr>
-          <w:rFonts w:ascii="Times New Roman" w:hAnsi="Times New Roman" w:cs="Times New Roman"/>
-          <w:lang w:val="en-US"/>
-        </w:rPr>
-        <w:t xml:space="preserve">depending on which solution was chosen, </w:t>
-      </w:r>
-      <w:r>
-        <w:rPr>
-          <w:rFonts w:ascii="Times New Roman" w:hAnsi="Times New Roman" w:cs="Times New Roman"/>
-          <w:lang w:val="en-US"/>
-        </w:rPr>
-        <w:t>it is</w:t>
-      </w:r>
-      <w:r>
-        <w:rPr>
-          <w:rFonts w:ascii="Times New Roman" w:hAnsi="Times New Roman" w:cs="Times New Roman"/>
-          <w:lang w:val="en-US"/>
-        </w:rPr>
-        <w:t xml:space="preserve"> perform</w:t>
-      </w:r>
-      <w:r>
-        <w:rPr>
-          <w:rFonts w:ascii="Times New Roman" w:hAnsi="Times New Roman" w:cs="Times New Roman"/>
-          <w:lang w:val="en-US"/>
-        </w:rPr>
-        <w:t xml:space="preserve">ed </w:t>
-      </w:r>
-      <w:r>
-        <w:rPr>
-          <w:rFonts w:ascii="Times New Roman" w:hAnsi="Times New Roman" w:cs="Times New Roman"/>
-          <w:lang w:val="en-US"/>
-        </w:rPr>
-        <w:t>a different call. If the chosen solu</w:t>
-      </w:r>
-      <w:r>
-        <w:rPr>
-          <w:rFonts w:ascii="Times New Roman" w:hAnsi="Times New Roman" w:cs="Times New Roman"/>
-          <w:lang w:val="en-US"/>
-        </w:rPr>
-        <w:t>tion is queens_1, 2 calls are going to be made</w:t>
-      </w:r>
-      <w:r>
-        <w:rPr>
-          <w:rFonts w:ascii="Times New Roman" w:hAnsi="Times New Roman" w:cs="Times New Roman"/>
-          <w:lang w:val="en-US"/>
-        </w:rPr>
-        <w:t>… But if the chosen one is queens_2, only one call is going to be made.</w:t>
       </w:r>
     </w:p>
     <w:sectPr>
